--- a/Foglio informativo sulle tecnologie utilizzate.docx
+++ b/Foglio informativo sulle tecnologie utilizzate.docx
@@ -1,84 +1,80 @@
 
 <file path=word/document.xml><?xml version="1.0" encoding="utf-8"?>
-<w:document xmlns:mc="http://schemas.openxmlformats.org/markup-compatibility/2006" xmlns:o="urn:schemas-microsoft-com:office:office" xmlns:r="http://schemas.openxmlformats.org/officeDocument/2006/relationships" xmlns:m="http://schemas.openxmlformats.org/officeDocument/2006/math" xmlns:v="urn:schemas-microsoft-com:vml" xmlns:wp="http://schemas.openxmlformats.org/drawingml/2006/wordprocessingDrawing" xmlns:w10="urn:schemas-microsoft-com:office:word" xmlns:w="http://schemas.openxmlformats.org/wordprocessingml/2006/main" xmlns:wne="http://schemas.microsoft.com/office/word/2006/wordml" xmlns:sl="http://schemas.openxmlformats.org/schemaLibrary/2006/main" xmlns:a="http://schemas.openxmlformats.org/drawingml/2006/main" xmlns:pic="http://schemas.openxmlformats.org/drawingml/2006/picture" xmlns:c="http://schemas.openxmlformats.org/drawingml/2006/chart" xmlns:lc="http://schemas.openxmlformats.org/drawingml/2006/lockedCanvas" xmlns:dgm="http://schemas.openxmlformats.org/drawingml/2006/diagram" xmlns:wps="http://schemas.microsoft.com/office/word/2010/wordprocessingShape" xmlns:wpg="http://schemas.microsoft.com/office/word/2010/wordprocessingGroup" xmlns:w14="http://schemas.microsoft.com/office/word/2010/wordml" xmlns:w15="http://schemas.microsoft.com/office/word/2012/wordml">
+<w:document xmlns:wpc="http://schemas.microsoft.com/office/word/2010/wordprocessingCanvas" xmlns:cx="http://schemas.microsoft.com/office/drawing/2014/chartex" xmlns:cx1="http://schemas.microsoft.com/office/drawing/2015/9/8/chartex" xmlns:cx2="http://schemas.microsoft.com/office/drawing/2015/10/21/chartex" xmlns:cx3="http://schemas.microsoft.com/office/drawing/2016/5/9/chartex" xmlns:cx4="http://schemas.microsoft.com/office/drawing/2016/5/10/chartex" xmlns:cx5="http://schemas.microsoft.com/office/drawing/2016/5/11/chartex" xmlns:cx6="http://schemas.microsoft.com/office/drawing/2016/5/12/chartex" xmlns:cx7="http://schemas.microsoft.com/office/drawing/2016/5/13/chartex" xmlns:cx8="http://schemas.microsoft.com/office/drawing/2016/5/14/chartex" xmlns:mc="http://schemas.openxmlformats.org/markup-compatibility/2006" xmlns:aink="http://schemas.microsoft.com/office/drawing/2016/ink" xmlns:am3d="http://schemas.microsoft.com/office/drawing/2017/model3d" xmlns:o="urn:schemas-microsoft-com:office:office" xmlns:r="http://schemas.openxmlformats.org/officeDocument/2006/relationships" xmlns:m="http://schemas.openxmlformats.org/officeDocument/2006/math" xmlns:v="urn:schemas-microsoft-com:vml" xmlns:wp14="http://schemas.microsoft.com/office/word/2010/wordprocessingDrawing" xmlns:wp="http://schemas.openxmlformats.org/drawingml/2006/wordprocessingDrawing" xmlns:w10="urn:schemas-microsoft-com:office:word" xmlns:w="http://schemas.openxmlformats.org/wordprocessingml/2006/main" xmlns:w14="http://schemas.microsoft.com/office/word/2010/wordml" xmlns:w15="http://schemas.microsoft.com/office/word/2012/wordml" xmlns:w16cid="http://schemas.microsoft.com/office/word/2016/wordml/cid" xmlns:w16se="http://schemas.microsoft.com/office/word/2015/wordml/symex" xmlns:wpg="http://schemas.microsoft.com/office/word/2010/wordprocessingGroup" xmlns:wpi="http://schemas.microsoft.com/office/word/2010/wordprocessingInk" xmlns:wne="http://schemas.microsoft.com/office/word/2006/wordml" xmlns:wps="http://schemas.microsoft.com/office/word/2010/wordprocessingShape" mc:Ignorable="w14 w15 w16se w16cid wp14">
   <w:body>
     <w:p>
       <w:pPr>
-        <w:pStyle w:val="Title"/>
-        <w:spacing w:after="240" w:before="240" w:lineRule="auto"/>
+        <w:pStyle w:val="Titolo"/>
+        <w:spacing w:before="240" w:after="240"/>
         <w:jc w:val="center"/>
         <w:rPr>
-          <w:rFonts w:ascii="Century Gothic" w:cs="Century Gothic" w:eastAsia="Century Gothic" w:hAnsi="Century Gothic"/>
-          <w:b w:val="1"/>
-          <w:i w:val="1"/>
-          <w:color w:val="351c75"/>
-        </w:rPr>
-      </w:pPr>
-      <w:bookmarkStart w:colFirst="0" w:colLast="0" w:name="_i003irrhqz4" w:id="0"/>
+          <w:rFonts w:ascii="Century Gothic" w:eastAsia="Century Gothic" w:hAnsi="Century Gothic" w:cs="Century Gothic"/>
+          <w:b/>
+          <w:i/>
+          <w:color w:val="351C75"/>
+        </w:rPr>
+      </w:pPr>
+      <w:bookmarkStart w:id="0" w:name="_i003irrhqz4" w:colFirst="0" w:colLast="0"/>
       <w:bookmarkEnd w:id="0"/>
       <w:r>
         <w:rPr>
-          <w:rFonts w:ascii="Century Gothic" w:cs="Century Gothic" w:eastAsia="Century Gothic" w:hAnsi="Century Gothic"/>
-          <w:b w:val="1"/>
-          <w:i w:val="1"/>
-          <w:color w:val="351c75"/>
-          <w:rtl w:val="0"/>
-        </w:rPr>
-        <w:t xml:space="preserve">Foglio informativo sulle tecnologie utilizzate</w:t>
-      </w:r>
-    </w:p>
-    <w:p>
-      <w:pPr>
-        <w:spacing w:after="240" w:before="240" w:lineRule="auto"/>
+          <w:rFonts w:ascii="Century Gothic" w:eastAsia="Century Gothic" w:hAnsi="Century Gothic" w:cs="Century Gothic"/>
+          <w:b/>
+          <w:i/>
+          <w:color w:val="351C75"/>
+        </w:rPr>
+        <w:t>Foglio informativo sulle tecnologie utilizzate</w:t>
+      </w:r>
+    </w:p>
+    <w:p>
+      <w:pPr>
+        <w:spacing w:before="240" w:after="240"/>
         <w:jc w:val="center"/>
         <w:rPr>
-          <w:rFonts w:ascii="Century Gothic" w:cs="Century Gothic" w:eastAsia="Century Gothic" w:hAnsi="Century Gothic"/>
-          <w:i w:val="1"/>
+          <w:rFonts w:ascii="Century Gothic" w:eastAsia="Century Gothic" w:hAnsi="Century Gothic" w:cs="Century Gothic"/>
+          <w:i/>
           <w:sz w:val="48"/>
           <w:szCs w:val="48"/>
         </w:rPr>
       </w:pPr>
-      <w:r>
-        <w:rPr>
-          <w:rtl w:val="0"/>
-        </w:rPr>
-      </w:r>
-    </w:p>
-    <w:p>
-      <w:pPr>
-        <w:spacing w:after="240" w:before="240" w:lineRule="auto"/>
+    </w:p>
+    <w:p>
+      <w:pPr>
+        <w:spacing w:before="240" w:after="240"/>
         <w:jc w:val="center"/>
         <w:rPr>
-          <w:rFonts w:ascii="Century Gothic" w:cs="Century Gothic" w:eastAsia="Century Gothic" w:hAnsi="Century Gothic"/>
-          <w:i w:val="1"/>
+          <w:rFonts w:ascii="Century Gothic" w:eastAsia="Century Gothic" w:hAnsi="Century Gothic" w:cs="Century Gothic"/>
+          <w:i/>
           <w:sz w:val="48"/>
           <w:szCs w:val="48"/>
         </w:rPr>
       </w:pPr>
       <w:r>
         <w:rPr>
-          <w:rFonts w:ascii="Century Gothic" w:cs="Century Gothic" w:eastAsia="Century Gothic" w:hAnsi="Century Gothic"/>
-          <w:i w:val="1"/>
+          <w:rFonts w:ascii="Century Gothic" w:eastAsia="Century Gothic" w:hAnsi="Century Gothic" w:cs="Century Gothic"/>
+          <w:i/>
+          <w:noProof/>
           <w:sz w:val="48"/>
           <w:szCs w:val="48"/>
         </w:rPr>
         <w:drawing>
-          <wp:inline distB="114300" distT="114300" distL="114300" distR="114300">
+          <wp:inline distT="114300" distB="114300" distL="114300" distR="114300">
             <wp:extent cx="5734050" cy="2425700"/>
-            <wp:effectExtent b="0" l="0" r="0" t="0"/>
+            <wp:effectExtent l="0" t="0" r="0" b="0"/>
             <wp:docPr id="1" name="image5.png"/>
-            <a:graphic>
+            <wp:cNvGraphicFramePr/>
+            <a:graphic xmlns:a="http://schemas.openxmlformats.org/drawingml/2006/main">
               <a:graphicData uri="http://schemas.openxmlformats.org/drawingml/2006/picture">
-                <pic:pic>
+                <pic:pic xmlns:pic="http://schemas.openxmlformats.org/drawingml/2006/picture">
                   <pic:nvPicPr>
                     <pic:cNvPr id="0" name="image5.png"/>
                     <pic:cNvPicPr preferRelativeResize="0"/>
                   </pic:nvPicPr>
                   <pic:blipFill>
-                    <a:blip r:embed="rId6">
+                    <a:blip r:embed="rId5">
                       <a:alphaModFix amt="52999"/>
                     </a:blip>
-                    <a:srcRect b="0" l="0" r="0" t="0"/>
+                    <a:srcRect/>
                     <a:stretch>
                       <a:fillRect/>
                     </a:stretch>
@@ -88,7 +84,9 @@
                       <a:off x="0" y="0"/>
                       <a:ext cx="5734050" cy="2425700"/>
                     </a:xfrm>
-                    <a:prstGeom prst="rect"/>
+                    <a:prstGeom prst="rect">
+                      <a:avLst/>
+                    </a:prstGeom>
                     <a:ln/>
                   </pic:spPr>
                 </pic:pic>
@@ -97,233 +95,180 @@
           </wp:inline>
         </w:drawing>
       </w:r>
-      <w:r>
-        <w:rPr>
-          <w:rtl w:val="0"/>
-        </w:rPr>
-      </w:r>
-    </w:p>
-    <w:p>
-      <w:pPr>
-        <w:spacing w:after="240" w:before="240" w:lineRule="auto"/>
-        <w:jc w:val="left"/>
-        <w:rPr>
-          <w:rFonts w:ascii="Bookman Old Style" w:cs="Bookman Old Style" w:eastAsia="Bookman Old Style" w:hAnsi="Bookman Old Style"/>
-          <w:b w:val="1"/>
+    </w:p>
+    <w:p>
+      <w:pPr>
+        <w:spacing w:before="240" w:after="240"/>
+        <w:rPr>
+          <w:rFonts w:ascii="Bookman Old Style" w:eastAsia="Bookman Old Style" w:hAnsi="Bookman Old Style" w:cs="Bookman Old Style"/>
+          <w:b/>
           <w:sz w:val="32"/>
           <w:szCs w:val="32"/>
         </w:rPr>
       </w:pPr>
-      <w:r>
-        <w:rPr>
-          <w:rtl w:val="0"/>
-        </w:rPr>
-      </w:r>
-    </w:p>
-    <w:p>
-      <w:pPr>
-        <w:spacing w:after="240" w:before="240" w:lineRule="auto"/>
-        <w:jc w:val="left"/>
-        <w:rPr>
-          <w:rFonts w:ascii="Bookman Old Style" w:cs="Bookman Old Style" w:eastAsia="Bookman Old Style" w:hAnsi="Bookman Old Style"/>
-          <w:b w:val="1"/>
+    </w:p>
+    <w:p>
+      <w:pPr>
+        <w:spacing w:before="240" w:after="240"/>
+        <w:rPr>
+          <w:rFonts w:ascii="Bookman Old Style" w:eastAsia="Bookman Old Style" w:hAnsi="Bookman Old Style" w:cs="Bookman Old Style"/>
+          <w:b/>
           <w:sz w:val="32"/>
           <w:szCs w:val="32"/>
         </w:rPr>
       </w:pPr>
-      <w:r>
-        <w:rPr>
-          <w:rtl w:val="0"/>
-        </w:rPr>
-      </w:r>
-    </w:p>
-    <w:p>
-      <w:pPr>
-        <w:spacing w:after="240" w:before="240" w:lineRule="auto"/>
-        <w:jc w:val="left"/>
-        <w:rPr>
-          <w:rFonts w:ascii="Bookman Old Style" w:cs="Bookman Old Style" w:eastAsia="Bookman Old Style" w:hAnsi="Bookman Old Style"/>
-          <w:b w:val="1"/>
+    </w:p>
+    <w:p>
+      <w:pPr>
+        <w:spacing w:before="240" w:after="240"/>
+        <w:rPr>
+          <w:rFonts w:ascii="Bookman Old Style" w:eastAsia="Bookman Old Style" w:hAnsi="Bookman Old Style" w:cs="Bookman Old Style"/>
+          <w:b/>
           <w:sz w:val="32"/>
           <w:szCs w:val="32"/>
         </w:rPr>
       </w:pPr>
-      <w:r>
-        <w:rPr>
-          <w:rtl w:val="0"/>
-        </w:rPr>
-      </w:r>
-    </w:p>
-    <w:p>
-      <w:pPr>
-        <w:spacing w:after="240" w:before="240" w:lineRule="auto"/>
-        <w:jc w:val="left"/>
-        <w:rPr>
-          <w:rFonts w:ascii="Bookman Old Style" w:cs="Bookman Old Style" w:eastAsia="Bookman Old Style" w:hAnsi="Bookman Old Style"/>
-          <w:b w:val="1"/>
+    </w:p>
+    <w:p>
+      <w:pPr>
+        <w:spacing w:before="240" w:after="240"/>
+        <w:rPr>
+          <w:rFonts w:ascii="Bookman Old Style" w:eastAsia="Bookman Old Style" w:hAnsi="Bookman Old Style" w:cs="Bookman Old Style"/>
+          <w:b/>
           <w:sz w:val="32"/>
           <w:szCs w:val="32"/>
         </w:rPr>
       </w:pPr>
-      <w:r>
-        <w:rPr>
-          <w:rtl w:val="0"/>
-        </w:rPr>
-      </w:r>
-    </w:p>
-    <w:p>
-      <w:pPr>
-        <w:spacing w:after="240" w:before="240" w:lineRule="auto"/>
-        <w:jc w:val="left"/>
-        <w:rPr>
-          <w:rFonts w:ascii="Bookman Old Style" w:cs="Bookman Old Style" w:eastAsia="Bookman Old Style" w:hAnsi="Bookman Old Style"/>
-          <w:b w:val="1"/>
+    </w:p>
+    <w:p>
+      <w:pPr>
+        <w:spacing w:before="240" w:after="240"/>
+        <w:rPr>
+          <w:rFonts w:ascii="Bookman Old Style" w:eastAsia="Bookman Old Style" w:hAnsi="Bookman Old Style" w:cs="Bookman Old Style"/>
+          <w:b/>
           <w:sz w:val="32"/>
           <w:szCs w:val="32"/>
         </w:rPr>
       </w:pPr>
-      <w:r>
-        <w:rPr>
-          <w:rtl w:val="0"/>
-        </w:rPr>
-      </w:r>
-    </w:p>
-    <w:p>
-      <w:pPr>
-        <w:spacing w:after="240" w:before="240" w:lineRule="auto"/>
-        <w:jc w:val="left"/>
-        <w:rPr>
-          <w:rFonts w:ascii="Bookman Old Style" w:cs="Bookman Old Style" w:eastAsia="Bookman Old Style" w:hAnsi="Bookman Old Style"/>
-          <w:b w:val="1"/>
+    </w:p>
+    <w:p>
+      <w:pPr>
+        <w:spacing w:before="240" w:after="240"/>
+        <w:rPr>
+          <w:rFonts w:ascii="Bookman Old Style" w:eastAsia="Bookman Old Style" w:hAnsi="Bookman Old Style" w:cs="Bookman Old Style"/>
+          <w:b/>
           <w:sz w:val="32"/>
           <w:szCs w:val="32"/>
         </w:rPr>
       </w:pPr>
-      <w:r>
-        <w:rPr>
-          <w:rtl w:val="0"/>
-        </w:rPr>
-      </w:r>
-    </w:p>
-    <w:p>
-      <w:pPr>
-        <w:spacing w:after="240" w:before="240" w:lineRule="auto"/>
-        <w:jc w:val="left"/>
-        <w:rPr>
-          <w:rFonts w:ascii="Bookman Old Style" w:cs="Bookman Old Style" w:eastAsia="Bookman Old Style" w:hAnsi="Bookman Old Style"/>
-          <w:b w:val="1"/>
+    </w:p>
+    <w:p>
+      <w:pPr>
+        <w:spacing w:before="240" w:after="240"/>
+        <w:rPr>
+          <w:rFonts w:ascii="Bookman Old Style" w:eastAsia="Bookman Old Style" w:hAnsi="Bookman Old Style" w:cs="Bookman Old Style"/>
+          <w:b/>
           <w:sz w:val="32"/>
           <w:szCs w:val="32"/>
         </w:rPr>
       </w:pPr>
-      <w:r>
-        <w:rPr>
-          <w:rtl w:val="0"/>
-        </w:rPr>
-      </w:r>
-    </w:p>
-    <w:p>
-      <w:pPr>
-        <w:spacing w:after="240" w:before="240" w:lineRule="auto"/>
-        <w:jc w:val="left"/>
-        <w:rPr>
-          <w:rFonts w:ascii="Bookman Old Style" w:cs="Bookman Old Style" w:eastAsia="Bookman Old Style" w:hAnsi="Bookman Old Style"/>
-          <w:b w:val="1"/>
+    </w:p>
+    <w:p>
+      <w:pPr>
+        <w:spacing w:before="240" w:after="240"/>
+        <w:rPr>
+          <w:rFonts w:ascii="Bookman Old Style" w:eastAsia="Bookman Old Style" w:hAnsi="Bookman Old Style" w:cs="Bookman Old Style"/>
+          <w:b/>
           <w:sz w:val="32"/>
           <w:szCs w:val="32"/>
         </w:rPr>
       </w:pPr>
-      <w:r>
-        <w:rPr>
-          <w:rtl w:val="0"/>
-        </w:rPr>
-      </w:r>
-    </w:p>
-    <w:p>
-      <w:pPr>
-        <w:spacing w:after="240" w:before="240" w:lineRule="auto"/>
+    </w:p>
+    <w:p>
+      <w:pPr>
+        <w:spacing w:before="240" w:after="240"/>
         <w:jc w:val="right"/>
         <w:rPr>
-          <w:rFonts w:ascii="Century Gothic" w:cs="Century Gothic" w:eastAsia="Century Gothic" w:hAnsi="Century Gothic"/>
+          <w:rFonts w:ascii="Century Gothic" w:eastAsia="Century Gothic" w:hAnsi="Century Gothic" w:cs="Century Gothic"/>
           <w:sz w:val="32"/>
           <w:szCs w:val="32"/>
         </w:rPr>
       </w:pPr>
       <w:r>
         <w:rPr>
-          <w:rFonts w:ascii="Century Gothic" w:cs="Century Gothic" w:eastAsia="Century Gothic" w:hAnsi="Century Gothic"/>
+          <w:rFonts w:ascii="Century Gothic" w:eastAsia="Century Gothic" w:hAnsi="Century Gothic" w:cs="Century Gothic"/>
           <w:sz w:val="32"/>
           <w:szCs w:val="32"/>
-          <w:rtl w:val="0"/>
-        </w:rPr>
-        <w:t xml:space="preserve">Aurora Bussola</w:t>
-      </w:r>
-    </w:p>
-    <w:p>
-      <w:pPr>
-        <w:spacing w:after="240" w:before="240" w:lineRule="auto"/>
+        </w:rPr>
+        <w:t>Aurora Bussola</w:t>
+      </w:r>
+    </w:p>
+    <w:p>
+      <w:pPr>
+        <w:spacing w:before="240" w:after="240"/>
         <w:jc w:val="right"/>
         <w:rPr>
-          <w:rFonts w:ascii="Century Gothic" w:cs="Century Gothic" w:eastAsia="Century Gothic" w:hAnsi="Century Gothic"/>
+          <w:rFonts w:ascii="Century Gothic" w:eastAsia="Century Gothic" w:hAnsi="Century Gothic" w:cs="Century Gothic"/>
           <w:sz w:val="32"/>
           <w:szCs w:val="32"/>
         </w:rPr>
       </w:pPr>
       <w:r>
         <w:rPr>
-          <w:rFonts w:ascii="Century Gothic" w:cs="Century Gothic" w:eastAsia="Century Gothic" w:hAnsi="Century Gothic"/>
+          <w:rFonts w:ascii="Century Gothic" w:eastAsia="Century Gothic" w:hAnsi="Century Gothic" w:cs="Century Gothic"/>
           <w:sz w:val="32"/>
           <w:szCs w:val="32"/>
-          <w:rtl w:val="0"/>
-        </w:rPr>
-        <w:t xml:space="preserve">Matricola: VR429575</w:t>
-      </w:r>
-    </w:p>
-    <w:p>
-      <w:pPr>
-        <w:pStyle w:val="Heading1"/>
-        <w:spacing w:after="240" w:before="240" w:lineRule="auto"/>
+        </w:rPr>
+        <w:t>Matricola: VR429575</w:t>
+      </w:r>
+    </w:p>
+    <w:p>
+      <w:pPr>
+        <w:pStyle w:val="Titolo1"/>
+        <w:spacing w:before="240" w:after="240"/>
         <w:jc w:val="center"/>
         <w:rPr>
-          <w:b w:val="1"/>
-          <w:i w:val="1"/>
-          <w:color w:val="351c75"/>
-        </w:rPr>
-      </w:pPr>
-      <w:bookmarkStart w:colFirst="0" w:colLast="0" w:name="_6o73omq3k8x" w:id="1"/>
+          <w:b/>
+          <w:i/>
+          <w:color w:val="351C75"/>
+        </w:rPr>
+      </w:pPr>
+      <w:bookmarkStart w:id="1" w:name="_6o73omq3k8x" w:colFirst="0" w:colLast="0"/>
       <w:bookmarkEnd w:id="1"/>
       <w:r>
         <w:rPr>
-          <w:b w:val="1"/>
-          <w:i w:val="1"/>
-          <w:color w:val="351c75"/>
-          <w:rtl w:val="0"/>
-        </w:rPr>
-        <w:t xml:space="preserve">Arduino Mega 2560</w:t>
+          <w:b/>
+          <w:i/>
+          <w:color w:val="351C75"/>
+        </w:rPr>
+        <w:lastRenderedPageBreak/>
+        <w:t>Arduino Mega 2560</w:t>
       </w:r>
     </w:p>
     <w:p>
       <w:pPr>
         <w:jc w:val="center"/>
-        <w:rPr/>
-      </w:pPr>
-      <w:r>
-        <w:rPr/>
+      </w:pPr>
+      <w:r>
+        <w:rPr>
+          <w:noProof/>
+        </w:rPr>
         <w:drawing>
-          <wp:inline distB="114300" distT="114300" distL="114300" distR="114300">
+          <wp:inline distT="114300" distB="114300" distL="114300" distR="114300">
             <wp:extent cx="3781425" cy="1885950"/>
-            <wp:effectExtent b="0" l="0" r="0" t="0"/>
+            <wp:effectExtent l="0" t="0" r="0" b="0"/>
             <wp:docPr id="2" name="image3.png"/>
-            <a:graphic>
+            <wp:cNvGraphicFramePr/>
+            <a:graphic xmlns:a="http://schemas.openxmlformats.org/drawingml/2006/main">
               <a:graphicData uri="http://schemas.openxmlformats.org/drawingml/2006/picture">
-                <pic:pic>
+                <pic:pic xmlns:pic="http://schemas.openxmlformats.org/drawingml/2006/picture">
                   <pic:nvPicPr>
                     <pic:cNvPr id="0" name="image3.png"/>
                     <pic:cNvPicPr preferRelativeResize="0"/>
                   </pic:nvPicPr>
                   <pic:blipFill>
-                    <a:blip r:embed="rId7"/>
-                    <a:srcRect b="28384" l="7205" r="6113" t="28384"/>
+                    <a:blip r:embed="rId6"/>
+                    <a:srcRect l="7205" t="28384" r="6113" b="28384"/>
                     <a:stretch>
                       <a:fillRect/>
                     </a:stretch>
@@ -333,7 +278,9 @@
                       <a:off x="0" y="0"/>
                       <a:ext cx="3781425" cy="1885950"/>
                     </a:xfrm>
-                    <a:prstGeom prst="rect"/>
+                    <a:prstGeom prst="rect">
+                      <a:avLst/>
+                    </a:prstGeom>
                     <a:ln/>
                   </pic:spPr>
                 </pic:pic>
@@ -342,106 +289,74 @@
           </wp:inline>
         </w:drawing>
       </w:r>
-      <w:r>
-        <w:rPr>
-          <w:rtl w:val="0"/>
-        </w:rPr>
-      </w:r>
     </w:p>
     <w:p>
       <w:pPr>
         <w:jc w:val="center"/>
-        <w:rPr/>
-      </w:pPr>
-      <w:r>
-        <w:rPr>
-          <w:rtl w:val="0"/>
-        </w:rPr>
-      </w:r>
-    </w:p>
-    <w:p>
-      <w:pPr>
-        <w:rPr/>
-      </w:pPr>
-      <w:r>
-        <w:rPr>
-          <w:rtl w:val="0"/>
-        </w:rPr>
-      </w:r>
-    </w:p>
+      </w:pPr>
+    </w:p>
+    <w:p/>
     <w:tbl>
       <w:tblPr>
-        <w:tblStyle w:val="Table1"/>
-        <w:tblW w:w="9029.0" w:type="dxa"/>
-        <w:jc w:val="left"/>
-        <w:tblInd w:w="100.0" w:type="pct"/>
+        <w:tblStyle w:val="a"/>
+        <w:tblW w:w="9029" w:type="dxa"/>
+        <w:tblInd w:w="0" w:type="dxa"/>
         <w:tblBorders>
-          <w:top w:color="000000" w:space="0" w:sz="8" w:val="single"/>
-          <w:left w:color="000000" w:space="0" w:sz="8" w:val="single"/>
-          <w:bottom w:color="000000" w:space="0" w:sz="8" w:val="single"/>
-          <w:right w:color="000000" w:space="0" w:sz="8" w:val="single"/>
-          <w:insideH w:color="000000" w:space="0" w:sz="8" w:val="single"/>
-          <w:insideV w:color="000000" w:space="0" w:sz="8" w:val="single"/>
+          <w:top w:val="single" w:sz="8" w:space="0" w:color="000000"/>
+          <w:left w:val="single" w:sz="8" w:space="0" w:color="000000"/>
+          <w:bottom w:val="single" w:sz="8" w:space="0" w:color="000000"/>
+          <w:right w:val="single" w:sz="8" w:space="0" w:color="000000"/>
+          <w:insideH w:val="single" w:sz="8" w:space="0" w:color="000000"/>
+          <w:insideV w:val="single" w:sz="8" w:space="0" w:color="000000"/>
         </w:tblBorders>
         <w:tblLayout w:type="fixed"/>
-        <w:tblLook w:val="0600"/>
+        <w:tblLook w:val="0600" w:firstRow="0" w:lastRow="0" w:firstColumn="0" w:lastColumn="0" w:noHBand="1" w:noVBand="1"/>
       </w:tblPr>
       <w:tblGrid>
-        <w:gridCol w:w="4514.5"/>
-        <w:gridCol w:w="4514.5"/>
-        <w:tblGridChange w:id="0">
-          <w:tblGrid>
-            <w:gridCol w:w="4514.5"/>
-            <w:gridCol w:w="4514.5"/>
-          </w:tblGrid>
-        </w:tblGridChange>
+        <w:gridCol w:w="4514"/>
+        <w:gridCol w:w="4515"/>
       </w:tblGrid>
       <w:tr>
         <w:trPr>
-          <w:trHeight w:val="420" w:hRule="atLeast"/>
+          <w:trHeight w:val="420"/>
         </w:trPr>
         <w:tc>
           <w:tcPr>
+            <w:tcW w:w="9028" w:type="dxa"/>
             <w:gridSpan w:val="2"/>
-            <w:shd w:fill="auto" w:val="clear"/>
+            <w:shd w:val="clear" w:color="auto" w:fill="auto"/>
             <w:tcMar>
-              <w:top w:w="100.0" w:type="dxa"/>
-              <w:left w:w="100.0" w:type="dxa"/>
-              <w:bottom w:w="100.0" w:type="dxa"/>
-              <w:right w:w="100.0" w:type="dxa"/>
+              <w:top w:w="100" w:type="dxa"/>
+              <w:left w:w="100" w:type="dxa"/>
+              <w:bottom w:w="100" w:type="dxa"/>
+              <w:right w:w="100" w:type="dxa"/>
             </w:tcMar>
-            <w:vAlign w:val="top"/>
           </w:tcPr>
           <w:p>
             <w:pPr>
-              <w:keepNext w:val="0"/>
-              <w:keepLines w:val="0"/>
               <w:widowControl w:val="0"/>
               <w:pBdr>
-                <w:top w:space="0" w:sz="0" w:val="nil"/>
-                <w:left w:space="0" w:sz="0" w:val="nil"/>
-                <w:bottom w:space="0" w:sz="0" w:val="nil"/>
-                <w:right w:space="0" w:sz="0" w:val="nil"/>
-                <w:between w:space="0" w:sz="0" w:val="nil"/>
+                <w:top w:val="nil"/>
+                <w:left w:val="nil"/>
+                <w:bottom w:val="nil"/>
+                <w:right w:val="nil"/>
+                <w:between w:val="nil"/>
               </w:pBdr>
-              <w:shd w:fill="auto" w:val="clear"/>
-              <w:spacing w:after="0" w:before="0" w:line="240" w:lineRule="auto"/>
-              <w:ind w:left="0" w:right="0" w:firstLine="0"/>
+              <w:spacing w:line="240" w:lineRule="auto"/>
               <w:jc w:val="center"/>
               <w:rPr>
-                <w:rFonts w:ascii="Century Gothic" w:cs="Century Gothic" w:eastAsia="Century Gothic" w:hAnsi="Century Gothic"/>
-                <w:b w:val="1"/>
-                <w:color w:val="00979d"/>
+                <w:rFonts w:ascii="Century Gothic" w:eastAsia="Century Gothic" w:hAnsi="Century Gothic" w:cs="Century Gothic"/>
+                <w:b/>
+                <w:color w:val="00979D"/>
               </w:rPr>
             </w:pPr>
             <w:r>
               <w:rPr>
-                <w:rFonts w:ascii="Century Gothic" w:cs="Century Gothic" w:eastAsia="Century Gothic" w:hAnsi="Century Gothic"/>
-                <w:b w:val="1"/>
-                <w:color w:val="00979d"/>
-                <w:rtl w:val="0"/>
-              </w:rPr>
-              <w:t xml:space="preserve">Specifiche tecniche</w:t>
+                <w:rFonts w:ascii="Century Gothic" w:eastAsia="Century Gothic" w:hAnsi="Century Gothic" w:cs="Century Gothic"/>
+                <w:b/>
+                <w:color w:val="00979D"/>
+              </w:rPr>
+              <w:t>Specifiche tecniche</w:t>
             </w:r>
           </w:p>
         </w:tc>
@@ -449,83 +364,71 @@
       <w:tr>
         <w:tc>
           <w:tcPr>
-            <w:shd w:fill="auto" w:val="clear"/>
+            <w:tcW w:w="4514" w:type="dxa"/>
+            <w:shd w:val="clear" w:color="auto" w:fill="auto"/>
             <w:tcMar>
-              <w:top w:w="100.0" w:type="dxa"/>
-              <w:left w:w="100.0" w:type="dxa"/>
-              <w:bottom w:w="100.0" w:type="dxa"/>
-              <w:right w:w="100.0" w:type="dxa"/>
+              <w:top w:w="100" w:type="dxa"/>
+              <w:left w:w="100" w:type="dxa"/>
+              <w:bottom w:w="100" w:type="dxa"/>
+              <w:right w:w="100" w:type="dxa"/>
             </w:tcMar>
-            <w:vAlign w:val="top"/>
           </w:tcPr>
           <w:p>
             <w:pPr>
-              <w:keepNext w:val="0"/>
-              <w:keepLines w:val="0"/>
               <w:widowControl w:val="0"/>
               <w:pBdr>
-                <w:top w:space="0" w:sz="0" w:val="nil"/>
-                <w:left w:space="0" w:sz="0" w:val="nil"/>
-                <w:bottom w:space="0" w:sz="0" w:val="nil"/>
-                <w:right w:space="0" w:sz="0" w:val="nil"/>
-                <w:between w:space="0" w:sz="0" w:val="nil"/>
+                <w:top w:val="nil"/>
+                <w:left w:val="nil"/>
+                <w:bottom w:val="nil"/>
+                <w:right w:val="nil"/>
+                <w:between w:val="nil"/>
               </w:pBdr>
-              <w:shd w:fill="auto" w:val="clear"/>
-              <w:spacing w:after="0" w:before="0" w:line="240" w:lineRule="auto"/>
-              <w:ind w:left="0" w:right="0" w:firstLine="0"/>
-              <w:jc w:val="left"/>
-              <w:rPr>
-                <w:rFonts w:ascii="Century Gothic" w:cs="Century Gothic" w:eastAsia="Century Gothic" w:hAnsi="Century Gothic"/>
-                <w:color w:val="00979d"/>
+              <w:spacing w:line="240" w:lineRule="auto"/>
+              <w:rPr>
+                <w:rFonts w:ascii="Century Gothic" w:eastAsia="Century Gothic" w:hAnsi="Century Gothic" w:cs="Century Gothic"/>
+                <w:color w:val="00979D"/>
               </w:rPr>
             </w:pPr>
             <w:r>
               <w:rPr>
-                <w:rFonts w:ascii="Century Gothic" w:cs="Century Gothic" w:eastAsia="Century Gothic" w:hAnsi="Century Gothic"/>
-                <w:color w:val="00979d"/>
-                <w:rtl w:val="0"/>
-              </w:rPr>
-              <w:t xml:space="preserve">Microcontrollore</w:t>
+                <w:rFonts w:ascii="Century Gothic" w:eastAsia="Century Gothic" w:hAnsi="Century Gothic" w:cs="Century Gothic"/>
+                <w:color w:val="00979D"/>
+              </w:rPr>
+              <w:t>Microcontrollore</w:t>
             </w:r>
           </w:p>
         </w:tc>
         <w:tc>
           <w:tcPr>
-            <w:shd w:fill="auto" w:val="clear"/>
+            <w:tcW w:w="4514" w:type="dxa"/>
+            <w:shd w:val="clear" w:color="auto" w:fill="auto"/>
             <w:tcMar>
-              <w:top w:w="100.0" w:type="dxa"/>
-              <w:left w:w="100.0" w:type="dxa"/>
-              <w:bottom w:w="100.0" w:type="dxa"/>
-              <w:right w:w="100.0" w:type="dxa"/>
+              <w:top w:w="100" w:type="dxa"/>
+              <w:left w:w="100" w:type="dxa"/>
+              <w:bottom w:w="100" w:type="dxa"/>
+              <w:right w:w="100" w:type="dxa"/>
             </w:tcMar>
-            <w:vAlign w:val="top"/>
           </w:tcPr>
           <w:p>
             <w:pPr>
-              <w:keepNext w:val="0"/>
-              <w:keepLines w:val="0"/>
               <w:widowControl w:val="0"/>
               <w:pBdr>
-                <w:top w:space="0" w:sz="0" w:val="nil"/>
-                <w:left w:space="0" w:sz="0" w:val="nil"/>
-                <w:bottom w:space="0" w:sz="0" w:val="nil"/>
-                <w:right w:space="0" w:sz="0" w:val="nil"/>
-                <w:between w:space="0" w:sz="0" w:val="nil"/>
+                <w:top w:val="nil"/>
+                <w:left w:val="nil"/>
+                <w:bottom w:val="nil"/>
+                <w:right w:val="nil"/>
+                <w:between w:val="nil"/>
               </w:pBdr>
-              <w:shd w:fill="auto" w:val="clear"/>
-              <w:spacing w:after="0" w:before="0" w:line="240" w:lineRule="auto"/>
-              <w:ind w:left="0" w:right="0" w:firstLine="0"/>
-              <w:jc w:val="left"/>
-              <w:rPr>
-                <w:rFonts w:ascii="Century Gothic" w:cs="Century Gothic" w:eastAsia="Century Gothic" w:hAnsi="Century Gothic"/>
+              <w:spacing w:line="240" w:lineRule="auto"/>
+              <w:rPr>
+                <w:rFonts w:ascii="Century Gothic" w:eastAsia="Century Gothic" w:hAnsi="Century Gothic" w:cs="Century Gothic"/>
               </w:rPr>
             </w:pPr>
             <w:r>
               <w:rPr>
-                <w:rFonts w:ascii="Century Gothic" w:cs="Century Gothic" w:eastAsia="Century Gothic" w:hAnsi="Century Gothic"/>
-                <w:rtl w:val="0"/>
-              </w:rPr>
-              <w:t xml:space="preserve">ATmega2560</w:t>
+                <w:rFonts w:ascii="Century Gothic" w:eastAsia="Century Gothic" w:hAnsi="Century Gothic" w:cs="Century Gothic"/>
+              </w:rPr>
+              <w:t>ATmega2560</w:t>
             </w:r>
           </w:p>
         </w:tc>
@@ -533,83 +436,71 @@
       <w:tr>
         <w:tc>
           <w:tcPr>
-            <w:shd w:fill="auto" w:val="clear"/>
+            <w:tcW w:w="4514" w:type="dxa"/>
+            <w:shd w:val="clear" w:color="auto" w:fill="auto"/>
             <w:tcMar>
-              <w:top w:w="100.0" w:type="dxa"/>
-              <w:left w:w="100.0" w:type="dxa"/>
-              <w:bottom w:w="100.0" w:type="dxa"/>
-              <w:right w:w="100.0" w:type="dxa"/>
+              <w:top w:w="100" w:type="dxa"/>
+              <w:left w:w="100" w:type="dxa"/>
+              <w:bottom w:w="100" w:type="dxa"/>
+              <w:right w:w="100" w:type="dxa"/>
             </w:tcMar>
-            <w:vAlign w:val="top"/>
           </w:tcPr>
           <w:p>
             <w:pPr>
-              <w:keepNext w:val="0"/>
-              <w:keepLines w:val="0"/>
               <w:widowControl w:val="0"/>
               <w:pBdr>
-                <w:top w:space="0" w:sz="0" w:val="nil"/>
-                <w:left w:space="0" w:sz="0" w:val="nil"/>
-                <w:bottom w:space="0" w:sz="0" w:val="nil"/>
-                <w:right w:space="0" w:sz="0" w:val="nil"/>
-                <w:between w:space="0" w:sz="0" w:val="nil"/>
+                <w:top w:val="nil"/>
+                <w:left w:val="nil"/>
+                <w:bottom w:val="nil"/>
+                <w:right w:val="nil"/>
+                <w:between w:val="nil"/>
               </w:pBdr>
-              <w:shd w:fill="auto" w:val="clear"/>
-              <w:spacing w:after="0" w:before="0" w:line="240" w:lineRule="auto"/>
-              <w:ind w:left="0" w:right="0" w:firstLine="0"/>
-              <w:jc w:val="left"/>
-              <w:rPr>
-                <w:rFonts w:ascii="Century Gothic" w:cs="Century Gothic" w:eastAsia="Century Gothic" w:hAnsi="Century Gothic"/>
-                <w:color w:val="00979d"/>
+              <w:spacing w:line="240" w:lineRule="auto"/>
+              <w:rPr>
+                <w:rFonts w:ascii="Century Gothic" w:eastAsia="Century Gothic" w:hAnsi="Century Gothic" w:cs="Century Gothic"/>
+                <w:color w:val="00979D"/>
               </w:rPr>
             </w:pPr>
             <w:r>
               <w:rPr>
-                <w:rFonts w:ascii="Century Gothic" w:cs="Century Gothic" w:eastAsia="Century Gothic" w:hAnsi="Century Gothic"/>
-                <w:color w:val="00979d"/>
-                <w:rtl w:val="0"/>
-              </w:rPr>
-              <w:t xml:space="preserve">Tensione di esercizio</w:t>
+                <w:rFonts w:ascii="Century Gothic" w:eastAsia="Century Gothic" w:hAnsi="Century Gothic" w:cs="Century Gothic"/>
+                <w:color w:val="00979D"/>
+              </w:rPr>
+              <w:t>Tensione di esercizio</w:t>
             </w:r>
           </w:p>
         </w:tc>
         <w:tc>
           <w:tcPr>
-            <w:shd w:fill="auto" w:val="clear"/>
+            <w:tcW w:w="4514" w:type="dxa"/>
+            <w:shd w:val="clear" w:color="auto" w:fill="auto"/>
             <w:tcMar>
-              <w:top w:w="100.0" w:type="dxa"/>
-              <w:left w:w="100.0" w:type="dxa"/>
-              <w:bottom w:w="100.0" w:type="dxa"/>
-              <w:right w:w="100.0" w:type="dxa"/>
+              <w:top w:w="100" w:type="dxa"/>
+              <w:left w:w="100" w:type="dxa"/>
+              <w:bottom w:w="100" w:type="dxa"/>
+              <w:right w:w="100" w:type="dxa"/>
             </w:tcMar>
-            <w:vAlign w:val="top"/>
           </w:tcPr>
           <w:p>
             <w:pPr>
-              <w:keepNext w:val="0"/>
-              <w:keepLines w:val="0"/>
               <w:widowControl w:val="0"/>
               <w:pBdr>
-                <w:top w:space="0" w:sz="0" w:val="nil"/>
-                <w:left w:space="0" w:sz="0" w:val="nil"/>
-                <w:bottom w:space="0" w:sz="0" w:val="nil"/>
-                <w:right w:space="0" w:sz="0" w:val="nil"/>
-                <w:between w:space="0" w:sz="0" w:val="nil"/>
+                <w:top w:val="nil"/>
+                <w:left w:val="nil"/>
+                <w:bottom w:val="nil"/>
+                <w:right w:val="nil"/>
+                <w:between w:val="nil"/>
               </w:pBdr>
-              <w:shd w:fill="auto" w:val="clear"/>
-              <w:spacing w:after="0" w:before="0" w:line="240" w:lineRule="auto"/>
-              <w:ind w:left="0" w:right="0" w:firstLine="0"/>
-              <w:jc w:val="left"/>
-              <w:rPr>
-                <w:rFonts w:ascii="Century Gothic" w:cs="Century Gothic" w:eastAsia="Century Gothic" w:hAnsi="Century Gothic"/>
+              <w:spacing w:line="240" w:lineRule="auto"/>
+              <w:rPr>
+                <w:rFonts w:ascii="Century Gothic" w:eastAsia="Century Gothic" w:hAnsi="Century Gothic" w:cs="Century Gothic"/>
               </w:rPr>
             </w:pPr>
             <w:r>
               <w:rPr>
-                <w:rFonts w:ascii="Century Gothic" w:cs="Century Gothic" w:eastAsia="Century Gothic" w:hAnsi="Century Gothic"/>
-                <w:rtl w:val="0"/>
-              </w:rPr>
-              <w:t xml:space="preserve">5V</w:t>
+                <w:rFonts w:ascii="Century Gothic" w:eastAsia="Century Gothic" w:hAnsi="Century Gothic" w:cs="Century Gothic"/>
+              </w:rPr>
+              <w:t>5V</w:t>
             </w:r>
           </w:p>
         </w:tc>
@@ -617,83 +508,71 @@
       <w:tr>
         <w:tc>
           <w:tcPr>
-            <w:shd w:fill="auto" w:val="clear"/>
+            <w:tcW w:w="4514" w:type="dxa"/>
+            <w:shd w:val="clear" w:color="auto" w:fill="auto"/>
             <w:tcMar>
-              <w:top w:w="100.0" w:type="dxa"/>
-              <w:left w:w="100.0" w:type="dxa"/>
-              <w:bottom w:w="100.0" w:type="dxa"/>
-              <w:right w:w="100.0" w:type="dxa"/>
+              <w:top w:w="100" w:type="dxa"/>
+              <w:left w:w="100" w:type="dxa"/>
+              <w:bottom w:w="100" w:type="dxa"/>
+              <w:right w:w="100" w:type="dxa"/>
             </w:tcMar>
-            <w:vAlign w:val="top"/>
           </w:tcPr>
           <w:p>
             <w:pPr>
-              <w:keepNext w:val="0"/>
-              <w:keepLines w:val="0"/>
               <w:widowControl w:val="0"/>
               <w:pBdr>
-                <w:top w:space="0" w:sz="0" w:val="nil"/>
-                <w:left w:space="0" w:sz="0" w:val="nil"/>
-                <w:bottom w:space="0" w:sz="0" w:val="nil"/>
-                <w:right w:space="0" w:sz="0" w:val="nil"/>
-                <w:between w:space="0" w:sz="0" w:val="nil"/>
+                <w:top w:val="nil"/>
+                <w:left w:val="nil"/>
+                <w:bottom w:val="nil"/>
+                <w:right w:val="nil"/>
+                <w:between w:val="nil"/>
               </w:pBdr>
-              <w:shd w:fill="auto" w:val="clear"/>
-              <w:spacing w:after="0" w:before="0" w:line="240" w:lineRule="auto"/>
-              <w:ind w:left="0" w:right="0" w:firstLine="0"/>
-              <w:jc w:val="left"/>
-              <w:rPr>
-                <w:rFonts w:ascii="Century Gothic" w:cs="Century Gothic" w:eastAsia="Century Gothic" w:hAnsi="Century Gothic"/>
-                <w:color w:val="00979d"/>
+              <w:spacing w:line="240" w:lineRule="auto"/>
+              <w:rPr>
+                <w:rFonts w:ascii="Century Gothic" w:eastAsia="Century Gothic" w:hAnsi="Century Gothic" w:cs="Century Gothic"/>
+                <w:color w:val="00979D"/>
               </w:rPr>
             </w:pPr>
             <w:r>
               <w:rPr>
-                <w:rFonts w:ascii="Century Gothic" w:cs="Century Gothic" w:eastAsia="Century Gothic" w:hAnsi="Century Gothic"/>
-                <w:color w:val="00979d"/>
-                <w:rtl w:val="0"/>
-              </w:rPr>
-              <w:t xml:space="preserve">Tensione in input raccomandata</w:t>
+                <w:rFonts w:ascii="Century Gothic" w:eastAsia="Century Gothic" w:hAnsi="Century Gothic" w:cs="Century Gothic"/>
+                <w:color w:val="00979D"/>
+              </w:rPr>
+              <w:t>Tensione in input raccomandata</w:t>
             </w:r>
           </w:p>
         </w:tc>
         <w:tc>
           <w:tcPr>
-            <w:shd w:fill="auto" w:val="clear"/>
+            <w:tcW w:w="4514" w:type="dxa"/>
+            <w:shd w:val="clear" w:color="auto" w:fill="auto"/>
             <w:tcMar>
-              <w:top w:w="100.0" w:type="dxa"/>
-              <w:left w:w="100.0" w:type="dxa"/>
-              <w:bottom w:w="100.0" w:type="dxa"/>
-              <w:right w:w="100.0" w:type="dxa"/>
+              <w:top w:w="100" w:type="dxa"/>
+              <w:left w:w="100" w:type="dxa"/>
+              <w:bottom w:w="100" w:type="dxa"/>
+              <w:right w:w="100" w:type="dxa"/>
             </w:tcMar>
-            <w:vAlign w:val="top"/>
           </w:tcPr>
           <w:p>
             <w:pPr>
-              <w:keepNext w:val="0"/>
-              <w:keepLines w:val="0"/>
               <w:widowControl w:val="0"/>
               <w:pBdr>
-                <w:top w:space="0" w:sz="0" w:val="nil"/>
-                <w:left w:space="0" w:sz="0" w:val="nil"/>
-                <w:bottom w:space="0" w:sz="0" w:val="nil"/>
-                <w:right w:space="0" w:sz="0" w:val="nil"/>
-                <w:between w:space="0" w:sz="0" w:val="nil"/>
+                <w:top w:val="nil"/>
+                <w:left w:val="nil"/>
+                <w:bottom w:val="nil"/>
+                <w:right w:val="nil"/>
+                <w:between w:val="nil"/>
               </w:pBdr>
-              <w:shd w:fill="auto" w:val="clear"/>
-              <w:spacing w:after="0" w:before="0" w:line="240" w:lineRule="auto"/>
-              <w:ind w:left="0" w:right="0" w:firstLine="0"/>
-              <w:jc w:val="left"/>
-              <w:rPr>
-                <w:rFonts w:ascii="Century Gothic" w:cs="Century Gothic" w:eastAsia="Century Gothic" w:hAnsi="Century Gothic"/>
+              <w:spacing w:line="240" w:lineRule="auto"/>
+              <w:rPr>
+                <w:rFonts w:ascii="Century Gothic" w:eastAsia="Century Gothic" w:hAnsi="Century Gothic" w:cs="Century Gothic"/>
               </w:rPr>
             </w:pPr>
             <w:r>
               <w:rPr>
-                <w:rFonts w:ascii="Century Gothic" w:cs="Century Gothic" w:eastAsia="Century Gothic" w:hAnsi="Century Gothic"/>
-                <w:rtl w:val="0"/>
-              </w:rPr>
-              <w:t xml:space="preserve">7-12V</w:t>
+                <w:rFonts w:ascii="Century Gothic" w:eastAsia="Century Gothic" w:hAnsi="Century Gothic" w:cs="Century Gothic"/>
+              </w:rPr>
+              <w:t>7-12V</w:t>
             </w:r>
           </w:p>
         </w:tc>
@@ -701,83 +580,71 @@
       <w:tr>
         <w:tc>
           <w:tcPr>
-            <w:shd w:fill="auto" w:val="clear"/>
+            <w:tcW w:w="4514" w:type="dxa"/>
+            <w:shd w:val="clear" w:color="auto" w:fill="auto"/>
             <w:tcMar>
-              <w:top w:w="100.0" w:type="dxa"/>
-              <w:left w:w="100.0" w:type="dxa"/>
-              <w:bottom w:w="100.0" w:type="dxa"/>
-              <w:right w:w="100.0" w:type="dxa"/>
+              <w:top w:w="100" w:type="dxa"/>
+              <w:left w:w="100" w:type="dxa"/>
+              <w:bottom w:w="100" w:type="dxa"/>
+              <w:right w:w="100" w:type="dxa"/>
             </w:tcMar>
-            <w:vAlign w:val="top"/>
           </w:tcPr>
           <w:p>
             <w:pPr>
-              <w:keepNext w:val="0"/>
-              <w:keepLines w:val="0"/>
               <w:widowControl w:val="0"/>
               <w:pBdr>
-                <w:top w:space="0" w:sz="0" w:val="nil"/>
-                <w:left w:space="0" w:sz="0" w:val="nil"/>
-                <w:bottom w:space="0" w:sz="0" w:val="nil"/>
-                <w:right w:space="0" w:sz="0" w:val="nil"/>
-                <w:between w:space="0" w:sz="0" w:val="nil"/>
+                <w:top w:val="nil"/>
+                <w:left w:val="nil"/>
+                <w:bottom w:val="nil"/>
+                <w:right w:val="nil"/>
+                <w:between w:val="nil"/>
               </w:pBdr>
-              <w:shd w:fill="auto" w:val="clear"/>
-              <w:spacing w:after="0" w:before="0" w:line="240" w:lineRule="auto"/>
-              <w:ind w:left="0" w:right="0" w:firstLine="0"/>
-              <w:jc w:val="left"/>
-              <w:rPr>
-                <w:rFonts w:ascii="Century Gothic" w:cs="Century Gothic" w:eastAsia="Century Gothic" w:hAnsi="Century Gothic"/>
-                <w:color w:val="00979d"/>
+              <w:spacing w:line="240" w:lineRule="auto"/>
+              <w:rPr>
+                <w:rFonts w:ascii="Century Gothic" w:eastAsia="Century Gothic" w:hAnsi="Century Gothic" w:cs="Century Gothic"/>
+                <w:color w:val="00979D"/>
               </w:rPr>
             </w:pPr>
             <w:r>
               <w:rPr>
-                <w:rFonts w:ascii="Century Gothic" w:cs="Century Gothic" w:eastAsia="Century Gothic" w:hAnsi="Century Gothic"/>
-                <w:color w:val="00979d"/>
-                <w:rtl w:val="0"/>
-              </w:rPr>
-              <w:t xml:space="preserve">Pin digitali</w:t>
+                <w:rFonts w:ascii="Century Gothic" w:eastAsia="Century Gothic" w:hAnsi="Century Gothic" w:cs="Century Gothic"/>
+                <w:color w:val="00979D"/>
+              </w:rPr>
+              <w:t>Pin digitali</w:t>
             </w:r>
           </w:p>
         </w:tc>
         <w:tc>
           <w:tcPr>
-            <w:shd w:fill="auto" w:val="clear"/>
+            <w:tcW w:w="4514" w:type="dxa"/>
+            <w:shd w:val="clear" w:color="auto" w:fill="auto"/>
             <w:tcMar>
-              <w:top w:w="100.0" w:type="dxa"/>
-              <w:left w:w="100.0" w:type="dxa"/>
-              <w:bottom w:w="100.0" w:type="dxa"/>
-              <w:right w:w="100.0" w:type="dxa"/>
+              <w:top w:w="100" w:type="dxa"/>
+              <w:left w:w="100" w:type="dxa"/>
+              <w:bottom w:w="100" w:type="dxa"/>
+              <w:right w:w="100" w:type="dxa"/>
             </w:tcMar>
-            <w:vAlign w:val="top"/>
           </w:tcPr>
           <w:p>
             <w:pPr>
-              <w:keepNext w:val="0"/>
-              <w:keepLines w:val="0"/>
               <w:widowControl w:val="0"/>
               <w:pBdr>
-                <w:top w:space="0" w:sz="0" w:val="nil"/>
-                <w:left w:space="0" w:sz="0" w:val="nil"/>
-                <w:bottom w:space="0" w:sz="0" w:val="nil"/>
-                <w:right w:space="0" w:sz="0" w:val="nil"/>
-                <w:between w:space="0" w:sz="0" w:val="nil"/>
+                <w:top w:val="nil"/>
+                <w:left w:val="nil"/>
+                <w:bottom w:val="nil"/>
+                <w:right w:val="nil"/>
+                <w:between w:val="nil"/>
               </w:pBdr>
-              <w:shd w:fill="auto" w:val="clear"/>
-              <w:spacing w:after="0" w:before="0" w:line="240" w:lineRule="auto"/>
-              <w:ind w:left="0" w:right="0" w:firstLine="0"/>
-              <w:jc w:val="left"/>
-              <w:rPr>
-                <w:rFonts w:ascii="Century Gothic" w:cs="Century Gothic" w:eastAsia="Century Gothic" w:hAnsi="Century Gothic"/>
+              <w:spacing w:line="240" w:lineRule="auto"/>
+              <w:rPr>
+                <w:rFonts w:ascii="Century Gothic" w:eastAsia="Century Gothic" w:hAnsi="Century Gothic" w:cs="Century Gothic"/>
               </w:rPr>
             </w:pPr>
             <w:r>
               <w:rPr>
-                <w:rFonts w:ascii="Century Gothic" w:cs="Century Gothic" w:eastAsia="Century Gothic" w:hAnsi="Century Gothic"/>
-                <w:rtl w:val="0"/>
-              </w:rPr>
-              <w:t xml:space="preserve">54</w:t>
+                <w:rFonts w:ascii="Century Gothic" w:eastAsia="Century Gothic" w:hAnsi="Century Gothic" w:cs="Century Gothic"/>
+              </w:rPr>
+              <w:t>54</w:t>
             </w:r>
           </w:p>
         </w:tc>
@@ -785,112 +652,82 @@
       <w:tr>
         <w:tc>
           <w:tcPr>
-            <w:shd w:fill="auto" w:val="clear"/>
+            <w:tcW w:w="4514" w:type="dxa"/>
+            <w:shd w:val="clear" w:color="auto" w:fill="auto"/>
             <w:tcMar>
-              <w:top w:w="100.0" w:type="dxa"/>
-              <w:left w:w="100.0" w:type="dxa"/>
-              <w:bottom w:w="100.0" w:type="dxa"/>
-              <w:right w:w="100.0" w:type="dxa"/>
+              <w:top w:w="100" w:type="dxa"/>
+              <w:left w:w="100" w:type="dxa"/>
+              <w:bottom w:w="100" w:type="dxa"/>
+              <w:right w:w="100" w:type="dxa"/>
             </w:tcMar>
-            <w:vAlign w:val="top"/>
           </w:tcPr>
           <w:p>
             <w:pPr>
-              <w:keepNext w:val="0"/>
-              <w:keepLines w:val="0"/>
               <w:widowControl w:val="0"/>
               <w:pBdr>
-                <w:top w:space="0" w:sz="0" w:val="nil"/>
-                <w:left w:space="0" w:sz="0" w:val="nil"/>
-                <w:bottom w:space="0" w:sz="0" w:val="nil"/>
-                <w:right w:space="0" w:sz="0" w:val="nil"/>
-                <w:between w:space="0" w:sz="0" w:val="nil"/>
+                <w:top w:val="nil"/>
+                <w:left w:val="nil"/>
+                <w:bottom w:val="nil"/>
+                <w:right w:val="nil"/>
+                <w:between w:val="nil"/>
               </w:pBdr>
-              <w:shd w:fill="auto" w:val="clear"/>
-              <w:spacing w:after="0" w:before="0" w:line="240" w:lineRule="auto"/>
-              <w:ind w:left="0" w:right="0" w:firstLine="0"/>
-              <w:jc w:val="left"/>
-              <w:rPr>
-                <w:rFonts w:ascii="Century Gothic" w:cs="Century Gothic" w:eastAsia="Century Gothic" w:hAnsi="Century Gothic"/>
-                <w:color w:val="00979d"/>
+              <w:spacing w:line="240" w:lineRule="auto"/>
+              <w:rPr>
+                <w:rFonts w:ascii="Century Gothic" w:eastAsia="Century Gothic" w:hAnsi="Century Gothic" w:cs="Century Gothic"/>
+                <w:color w:val="00979D"/>
               </w:rPr>
             </w:pPr>
             <w:r>
               <w:rPr>
-                <w:rFonts w:ascii="Century Gothic" w:cs="Century Gothic" w:eastAsia="Century Gothic" w:hAnsi="Century Gothic"/>
-                <w:color w:val="00979d"/>
-                <w:rtl w:val="0"/>
-              </w:rPr>
-              <w:t xml:space="preserve">Pin analogici</w:t>
+                <w:rFonts w:ascii="Century Gothic" w:eastAsia="Century Gothic" w:hAnsi="Century Gothic" w:cs="Century Gothic"/>
+                <w:color w:val="00979D"/>
+              </w:rPr>
+              <w:t>Pin analogici</w:t>
             </w:r>
           </w:p>
         </w:tc>
         <w:tc>
           <w:tcPr>
-            <w:shd w:fill="auto" w:val="clear"/>
+            <w:tcW w:w="4514" w:type="dxa"/>
+            <w:shd w:val="clear" w:color="auto" w:fill="auto"/>
             <w:tcMar>
-              <w:top w:w="100.0" w:type="dxa"/>
-              <w:left w:w="100.0" w:type="dxa"/>
-              <w:bottom w:w="100.0" w:type="dxa"/>
-              <w:right w:w="100.0" w:type="dxa"/>
+              <w:top w:w="100" w:type="dxa"/>
+              <w:left w:w="100" w:type="dxa"/>
+              <w:bottom w:w="100" w:type="dxa"/>
+              <w:right w:w="100" w:type="dxa"/>
             </w:tcMar>
-            <w:vAlign w:val="top"/>
           </w:tcPr>
           <w:p>
             <w:pPr>
-              <w:keepNext w:val="0"/>
-              <w:keepLines w:val="0"/>
               <w:widowControl w:val="0"/>
               <w:pBdr>
-                <w:top w:space="0" w:sz="0" w:val="nil"/>
-                <w:left w:space="0" w:sz="0" w:val="nil"/>
-                <w:bottom w:space="0" w:sz="0" w:val="nil"/>
-                <w:right w:space="0" w:sz="0" w:val="nil"/>
-                <w:between w:space="0" w:sz="0" w:val="nil"/>
+                <w:top w:val="nil"/>
+                <w:left w:val="nil"/>
+                <w:bottom w:val="nil"/>
+                <w:right w:val="nil"/>
+                <w:between w:val="nil"/>
               </w:pBdr>
-              <w:shd w:fill="auto" w:val="clear"/>
-              <w:spacing w:after="0" w:before="0" w:line="240" w:lineRule="auto"/>
-              <w:ind w:left="0" w:right="0" w:firstLine="0"/>
-              <w:jc w:val="left"/>
-              <w:rPr>
-                <w:rFonts w:ascii="Century Gothic" w:cs="Century Gothic" w:eastAsia="Century Gothic" w:hAnsi="Century Gothic"/>
+              <w:spacing w:line="240" w:lineRule="auto"/>
+              <w:rPr>
+                <w:rFonts w:ascii="Century Gothic" w:eastAsia="Century Gothic" w:hAnsi="Century Gothic" w:cs="Century Gothic"/>
               </w:rPr>
             </w:pPr>
             <w:r>
               <w:rPr>
-                <w:rFonts w:ascii="Century Gothic" w:cs="Century Gothic" w:eastAsia="Century Gothic" w:hAnsi="Century Gothic"/>
-                <w:rtl w:val="0"/>
-              </w:rPr>
-              <w:t xml:space="preserve">16</w:t>
+                <w:rFonts w:ascii="Century Gothic" w:eastAsia="Century Gothic" w:hAnsi="Century Gothic" w:cs="Century Gothic"/>
+              </w:rPr>
+              <w:t>16</w:t>
             </w:r>
           </w:p>
         </w:tc>
       </w:tr>
     </w:tbl>
-    <w:p>
-      <w:pPr>
-        <w:rPr/>
-      </w:pPr>
-      <w:r>
-        <w:rPr>
-          <w:rtl w:val="0"/>
-        </w:rPr>
-      </w:r>
-    </w:p>
-    <w:p>
-      <w:pPr>
-        <w:rPr/>
-      </w:pPr>
-      <w:r>
-        <w:rPr>
-          <w:rtl w:val="0"/>
-        </w:rPr>
-      </w:r>
-    </w:p>
-    <w:p>
-      <w:pPr>
-        <w:rPr>
-          <w:rFonts w:ascii="Century Gothic" w:cs="Century Gothic" w:eastAsia="Century Gothic" w:hAnsi="Century Gothic"/>
+    <w:p/>
+    <w:p/>
+    <w:p>
+      <w:pPr>
+        <w:rPr>
+          <w:rFonts w:ascii="Century Gothic" w:eastAsia="Century Gothic" w:hAnsi="Century Gothic" w:cs="Century Gothic"/>
           <w:sz w:val="21"/>
           <w:szCs w:val="21"/>
           <w:highlight w:val="white"/>
@@ -898,225 +735,205 @@
       </w:pPr>
       <w:r>
         <w:rPr>
-          <w:rFonts w:ascii="Century Gothic" w:cs="Century Gothic" w:eastAsia="Century Gothic" w:hAnsi="Century Gothic"/>
+          <w:rFonts w:ascii="Century Gothic" w:eastAsia="Century Gothic" w:hAnsi="Century Gothic" w:cs="Century Gothic"/>
           <w:sz w:val="21"/>
           <w:szCs w:val="21"/>
           <w:highlight w:val="white"/>
-          <w:rtl w:val="0"/>
         </w:rPr>
         <w:t xml:space="preserve">Arduino si pone come un valido strumento per la </w:t>
+      </w:r>
+      <w:hyperlink r:id="rId7">
+        <w:r>
+          <w:rPr>
+            <w:rFonts w:ascii="Century Gothic" w:eastAsia="Century Gothic" w:hAnsi="Century Gothic" w:cs="Century Gothic"/>
+            <w:sz w:val="21"/>
+            <w:szCs w:val="21"/>
+            <w:highlight w:val="white"/>
+          </w:rPr>
+          <w:t>prototipazione rapida</w:t>
+        </w:r>
+      </w:hyperlink>
+      <w:r>
+        <w:rPr>
+          <w:rFonts w:ascii="Century Gothic" w:eastAsia="Century Gothic" w:hAnsi="Century Gothic" w:cs="Century Gothic"/>
+          <w:sz w:val="21"/>
+          <w:szCs w:val="21"/>
+          <w:highlight w:val="white"/>
+        </w:rPr>
+        <w:t xml:space="preserve"> e per scopi hobbistici, didattici e professionali.</w:t>
+      </w:r>
+    </w:p>
+    <w:p>
+      <w:pPr>
+        <w:rPr>
+          <w:rFonts w:ascii="Century Gothic" w:eastAsia="Century Gothic" w:hAnsi="Century Gothic" w:cs="Century Gothic"/>
+          <w:sz w:val="21"/>
+          <w:szCs w:val="21"/>
+          <w:highlight w:val="white"/>
+        </w:rPr>
+      </w:pPr>
+      <w:r>
+        <w:rPr>
+          <w:rFonts w:ascii="Century Gothic" w:eastAsia="Century Gothic" w:hAnsi="Century Gothic" w:cs="Century Gothic"/>
+          <w:sz w:val="21"/>
+          <w:szCs w:val="21"/>
+          <w:highlight w:val="white"/>
+        </w:rPr>
+        <w:t xml:space="preserve">Con Arduino si possono realizzare molti progetti che utilizzano </w:t>
       </w:r>
       <w:hyperlink r:id="rId8">
         <w:r>
           <w:rPr>
-            <w:rFonts w:ascii="Century Gothic" w:cs="Century Gothic" w:eastAsia="Century Gothic" w:hAnsi="Century Gothic"/>
+            <w:rFonts w:ascii="Century Gothic" w:eastAsia="Century Gothic" w:hAnsi="Century Gothic" w:cs="Century Gothic"/>
             <w:sz w:val="21"/>
             <w:szCs w:val="21"/>
             <w:highlight w:val="white"/>
-            <w:rtl w:val="0"/>
           </w:rPr>
-          <w:t xml:space="preserve">prototipazione rapida</w:t>
+          <w:t>sensori</w:t>
         </w:r>
       </w:hyperlink>
       <w:r>
         <w:rPr>
-          <w:rFonts w:ascii="Century Gothic" w:cs="Century Gothic" w:eastAsia="Century Gothic" w:hAnsi="Century Gothic"/>
+          <w:rFonts w:ascii="Century Gothic" w:eastAsia="Century Gothic" w:hAnsi="Century Gothic" w:cs="Century Gothic"/>
           <w:sz w:val="21"/>
           <w:szCs w:val="21"/>
           <w:highlight w:val="white"/>
-          <w:rtl w:val="0"/>
-        </w:rPr>
-        <w:t xml:space="preserve"> e per scopi hobbistici, didattici e professionali.</w:t>
-      </w:r>
-    </w:p>
-    <w:p>
-      <w:pPr>
-        <w:rPr>
-          <w:rFonts w:ascii="Century Gothic" w:cs="Century Gothic" w:eastAsia="Century Gothic" w:hAnsi="Century Gothic"/>
-          <w:sz w:val="21"/>
-          <w:szCs w:val="21"/>
-          <w:highlight w:val="white"/>
-        </w:rPr>
-      </w:pPr>
-      <w:r>
-        <w:rPr>
-          <w:rFonts w:ascii="Century Gothic" w:cs="Century Gothic" w:eastAsia="Century Gothic" w:hAnsi="Century Gothic"/>
-          <w:sz w:val="21"/>
-          <w:szCs w:val="21"/>
-          <w:highlight w:val="white"/>
-          <w:rtl w:val="0"/>
-        </w:rPr>
-        <w:t xml:space="preserve">Con Arduino si possono realizzare molti progetti che utilizzano </w:t>
+        </w:rPr>
+        <w:t xml:space="preserve">, </w:t>
       </w:r>
       <w:hyperlink r:id="rId9">
         <w:r>
           <w:rPr>
-            <w:rFonts w:ascii="Century Gothic" w:cs="Century Gothic" w:eastAsia="Century Gothic" w:hAnsi="Century Gothic"/>
+            <w:rFonts w:ascii="Century Gothic" w:eastAsia="Century Gothic" w:hAnsi="Century Gothic" w:cs="Century Gothic"/>
             <w:sz w:val="21"/>
             <w:szCs w:val="21"/>
             <w:highlight w:val="white"/>
-            <w:rtl w:val="0"/>
           </w:rPr>
-          <w:t xml:space="preserve">sensori</w:t>
+          <w:t>attuatori</w:t>
         </w:r>
       </w:hyperlink>
       <w:r>
         <w:rPr>
-          <w:rFonts w:ascii="Century Gothic" w:cs="Century Gothic" w:eastAsia="Century Gothic" w:hAnsi="Century Gothic"/>
+          <w:rFonts w:ascii="Century Gothic" w:eastAsia="Century Gothic" w:hAnsi="Century Gothic" w:cs="Century Gothic"/>
           <w:sz w:val="21"/>
           <w:szCs w:val="21"/>
           <w:highlight w:val="white"/>
-          <w:rtl w:val="0"/>
-        </w:rPr>
-        <w:t xml:space="preserve">, </w:t>
+        </w:rPr>
+        <w:t xml:space="preserve"> e com</w:t>
+      </w:r>
+      <w:r>
+        <w:rPr>
+          <w:rFonts w:ascii="Century Gothic" w:eastAsia="Century Gothic" w:hAnsi="Century Gothic" w:cs="Century Gothic"/>
+          <w:sz w:val="21"/>
+          <w:szCs w:val="21"/>
+          <w:highlight w:val="white"/>
+        </w:rPr>
+        <w:t xml:space="preserve">unicazione con altri dispositivi. È abbinato ad un semplice </w:t>
       </w:r>
       <w:hyperlink r:id="rId10">
         <w:r>
           <w:rPr>
-            <w:rFonts w:ascii="Century Gothic" w:cs="Century Gothic" w:eastAsia="Century Gothic" w:hAnsi="Century Gothic"/>
+            <w:rFonts w:ascii="Century Gothic" w:eastAsia="Century Gothic" w:hAnsi="Century Gothic" w:cs="Century Gothic"/>
             <w:sz w:val="21"/>
             <w:szCs w:val="21"/>
             <w:highlight w:val="white"/>
-            <w:rtl w:val="0"/>
           </w:rPr>
-          <w:t xml:space="preserve">attuatori</w:t>
+          <w:t>ambiente di sviluppo integrato</w:t>
         </w:r>
       </w:hyperlink>
       <w:r>
         <w:rPr>
-          <w:rFonts w:ascii="Century Gothic" w:cs="Century Gothic" w:eastAsia="Century Gothic" w:hAnsi="Century Gothic"/>
+          <w:rFonts w:ascii="Century Gothic" w:eastAsia="Century Gothic" w:hAnsi="Century Gothic" w:cs="Century Gothic"/>
           <w:sz w:val="21"/>
           <w:szCs w:val="21"/>
           <w:highlight w:val="white"/>
-          <w:rtl w:val="0"/>
-        </w:rPr>
-        <w:t xml:space="preserve"> e comunicazione con altri dispositivi. È abbinato ad un semplice </w:t>
+        </w:rPr>
+        <w:t xml:space="preserve"> per la </w:t>
       </w:r>
       <w:hyperlink r:id="rId11">
         <w:r>
           <w:rPr>
-            <w:rFonts w:ascii="Century Gothic" w:cs="Century Gothic" w:eastAsia="Century Gothic" w:hAnsi="Century Gothic"/>
+            <w:rFonts w:ascii="Century Gothic" w:eastAsia="Century Gothic" w:hAnsi="Century Gothic" w:cs="Century Gothic"/>
             <w:sz w:val="21"/>
             <w:szCs w:val="21"/>
             <w:highlight w:val="white"/>
-            <w:rtl w:val="0"/>
           </w:rPr>
-          <w:t xml:space="preserve">ambiente di sviluppo integrato</w:t>
+          <w:t>programmazione</w:t>
         </w:r>
       </w:hyperlink>
       <w:r>
         <w:rPr>
-          <w:rFonts w:ascii="Century Gothic" w:cs="Century Gothic" w:eastAsia="Century Gothic" w:hAnsi="Century Gothic"/>
+          <w:rFonts w:ascii="Century Gothic" w:eastAsia="Century Gothic" w:hAnsi="Century Gothic" w:cs="Century Gothic"/>
           <w:sz w:val="21"/>
           <w:szCs w:val="21"/>
           <w:highlight w:val="white"/>
-          <w:rtl w:val="0"/>
-        </w:rPr>
-        <w:t xml:space="preserve"> per la </w:t>
-      </w:r>
-      <w:hyperlink r:id="rId12">
-        <w:r>
-          <w:rPr>
-            <w:rFonts w:ascii="Century Gothic" w:cs="Century Gothic" w:eastAsia="Century Gothic" w:hAnsi="Century Gothic"/>
-            <w:sz w:val="21"/>
-            <w:szCs w:val="21"/>
-            <w:highlight w:val="white"/>
-            <w:rtl w:val="0"/>
-          </w:rPr>
-          <w:t xml:space="preserve">programmazione</w:t>
-        </w:r>
-      </w:hyperlink>
-      <w:r>
-        <w:rPr>
-          <w:rFonts w:ascii="Century Gothic" w:cs="Century Gothic" w:eastAsia="Century Gothic" w:hAnsi="Century Gothic"/>
+        </w:rPr>
+        <w:t xml:space="preserve"> del microcontrollore.</w:t>
+      </w:r>
+    </w:p>
+    <w:p>
+      <w:pPr>
+        <w:rPr>
+          <w:rFonts w:ascii="Century Gothic" w:eastAsia="Century Gothic" w:hAnsi="Century Gothic" w:cs="Century Gothic"/>
           <w:sz w:val="21"/>
           <w:szCs w:val="21"/>
           <w:highlight w:val="white"/>
-          <w:rtl w:val="0"/>
-        </w:rPr>
-        <w:t xml:space="preserve"> del microcontrollore.</w:t>
-      </w:r>
-    </w:p>
-    <w:p>
-      <w:pPr>
-        <w:rPr>
-          <w:rFonts w:ascii="Century Gothic" w:cs="Century Gothic" w:eastAsia="Century Gothic" w:hAnsi="Century Gothic"/>
+        </w:rPr>
+      </w:pPr>
+      <w:r>
+        <w:rPr>
+          <w:rFonts w:ascii="Century Gothic" w:eastAsia="Century Gothic" w:hAnsi="Century Gothic" w:cs="Century Gothic"/>
           <w:sz w:val="21"/>
           <w:szCs w:val="21"/>
           <w:highlight w:val="white"/>
         </w:rPr>
-      </w:pPr>
-      <w:r>
-        <w:rPr>
-          <w:rFonts w:ascii="Century Gothic" w:cs="Century Gothic" w:eastAsia="Century Gothic" w:hAnsi="Century Gothic"/>
+        <w:t>Esistono vari modelli di schede fra cui le più famose sono Arduino Uno (in assoluto la più gettonata in ambito scolastico/hobbistico), Arduino Micro e Arduino Mega.</w:t>
+      </w:r>
+    </w:p>
+    <w:p>
+      <w:pPr>
+        <w:rPr>
+          <w:rFonts w:ascii="Century Gothic" w:eastAsia="Century Gothic" w:hAnsi="Century Gothic" w:cs="Century Gothic"/>
+          <w:b/>
+          <w:i/>
+          <w:sz w:val="24"/>
+          <w:szCs w:val="24"/>
+          <w:highlight w:val="white"/>
+        </w:rPr>
+      </w:pPr>
+    </w:p>
+    <w:p>
+      <w:pPr>
+        <w:rPr>
+          <w:rFonts w:ascii="Century Gothic" w:eastAsia="Century Gothic" w:hAnsi="Century Gothic" w:cs="Century Gothic"/>
+          <w:b/>
+          <w:i/>
+          <w:sz w:val="24"/>
+          <w:szCs w:val="24"/>
+          <w:highlight w:val="white"/>
+        </w:rPr>
+      </w:pPr>
+      <w:r>
+        <w:rPr>
+          <w:rFonts w:ascii="Century Gothic" w:eastAsia="Century Gothic" w:hAnsi="Century Gothic" w:cs="Century Gothic"/>
+          <w:b/>
+          <w:i/>
+          <w:sz w:val="24"/>
+          <w:szCs w:val="24"/>
+          <w:highlight w:val="white"/>
+        </w:rPr>
+        <w:t>Perché non scegliere un più classico Arduino Uno?</w:t>
+      </w:r>
+    </w:p>
+    <w:p>
+      <w:pPr>
+        <w:rPr>
+          <w:rFonts w:ascii="Century Gothic" w:eastAsia="Century Gothic" w:hAnsi="Century Gothic" w:cs="Century Gothic"/>
           <w:sz w:val="21"/>
           <w:szCs w:val="21"/>
           <w:highlight w:val="white"/>
-          <w:rtl w:val="0"/>
-        </w:rPr>
-        <w:t xml:space="preserve">Esistono vari modelli di schede fra cui le più famose sono Arduino Uno (in assoluto la più gettonata in ambito scolastico/hobbistico), Arduino Micro e Arduino Mega.</w:t>
-      </w:r>
-      <w:r>
-        <w:rPr>
-          <w:rtl w:val="0"/>
-        </w:rPr>
-      </w:r>
-    </w:p>
-    <w:p>
-      <w:pPr>
-        <w:rPr>
-          <w:rFonts w:ascii="Century Gothic" w:cs="Century Gothic" w:eastAsia="Century Gothic" w:hAnsi="Century Gothic"/>
-          <w:b w:val="1"/>
-          <w:i w:val="1"/>
-          <w:sz w:val="24"/>
-          <w:szCs w:val="24"/>
-          <w:highlight w:val="white"/>
-        </w:rPr>
-      </w:pPr>
-      <w:r>
-        <w:rPr>
-          <w:rtl w:val="0"/>
-        </w:rPr>
-      </w:r>
-    </w:p>
-    <w:p>
-      <w:pPr>
-        <w:rPr>
-          <w:rFonts w:ascii="Century Gothic" w:cs="Century Gothic" w:eastAsia="Century Gothic" w:hAnsi="Century Gothic"/>
-          <w:b w:val="1"/>
-          <w:i w:val="1"/>
-          <w:sz w:val="24"/>
-          <w:szCs w:val="24"/>
-          <w:highlight w:val="white"/>
-        </w:rPr>
-      </w:pPr>
-      <w:r>
-        <w:rPr>
-          <w:rFonts w:ascii="Century Gothic" w:cs="Century Gothic" w:eastAsia="Century Gothic" w:hAnsi="Century Gothic"/>
-          <w:b w:val="1"/>
-          <w:i w:val="1"/>
-          <w:sz w:val="24"/>
-          <w:szCs w:val="24"/>
-          <w:highlight w:val="white"/>
-          <w:rtl w:val="0"/>
-        </w:rPr>
-        <w:t xml:space="preserve">Perché non scegliere un più classico Arduino Uno?</w:t>
-      </w:r>
-    </w:p>
-    <w:p>
-      <w:pPr>
-        <w:rPr>
-          <w:rFonts w:ascii="Century Gothic" w:cs="Century Gothic" w:eastAsia="Century Gothic" w:hAnsi="Century Gothic"/>
-          <w:sz w:val="21"/>
-          <w:szCs w:val="21"/>
-          <w:highlight w:val="white"/>
-        </w:rPr>
-      </w:pPr>
-      <w:r>
-        <w:rPr>
-          <w:rtl w:val="0"/>
-        </w:rPr>
-      </w:r>
+        </w:rPr>
+      </w:pPr>
     </w:p>
     <w:p>
       <w:pPr>
@@ -1124,40 +941,32 @@
           <w:ilvl w:val="0"/>
           <w:numId w:val="2"/>
         </w:numPr>
-        <w:ind w:left="720" w:hanging="360"/>
-        <w:rPr>
-          <w:rFonts w:ascii="Century Gothic" w:cs="Century Gothic" w:eastAsia="Century Gothic" w:hAnsi="Century Gothic"/>
+        <w:rPr>
+          <w:rFonts w:ascii="Century Gothic" w:eastAsia="Century Gothic" w:hAnsi="Century Gothic" w:cs="Century Gothic"/>
           <w:sz w:val="21"/>
           <w:szCs w:val="21"/>
           <w:highlight w:val="white"/>
-          <w:u w:val="none"/>
-        </w:rPr>
-      </w:pPr>
-      <w:r>
-        <w:rPr>
-          <w:rFonts w:ascii="Century Gothic" w:cs="Century Gothic" w:eastAsia="Century Gothic" w:hAnsi="Century Gothic"/>
+        </w:rPr>
+      </w:pPr>
+      <w:r>
+        <w:rPr>
+          <w:rFonts w:ascii="Century Gothic" w:eastAsia="Century Gothic" w:hAnsi="Century Gothic" w:cs="Century Gothic"/>
           <w:sz w:val="21"/>
           <w:szCs w:val="21"/>
           <w:highlight w:val="white"/>
-          <w:rtl w:val="0"/>
-        </w:rPr>
-        <w:t xml:space="preserve">La memoria Flash della scheda Uno e Micro è pari a 32 KB, mentre quella di Mega 2560 è 256 KB, per uno spazio di memoria 8 volte maggiore. Pertanto, la dimensione dello sketch caricabile all’interno della scheda potrà essere maggiore.</w:t>
-      </w:r>
-    </w:p>
-    <w:p>
-      <w:pPr>
-        <w:rPr>
-          <w:rFonts w:ascii="Century Gothic" w:cs="Century Gothic" w:eastAsia="Century Gothic" w:hAnsi="Century Gothic"/>
+        </w:rPr>
+        <w:t>La memoria Flash della scheda Uno e Micro è pari a 32 KB, mentre quella di Mega 2560 è 256 KB, per uno spazio di memoria 8 volte maggiore. Pertanto, la dimensione dello sketch caricabile all’interno della scheda potrà essere maggiore.</w:t>
+      </w:r>
+    </w:p>
+    <w:p>
+      <w:pPr>
+        <w:rPr>
+          <w:rFonts w:ascii="Century Gothic" w:eastAsia="Century Gothic" w:hAnsi="Century Gothic" w:cs="Century Gothic"/>
           <w:sz w:val="21"/>
           <w:szCs w:val="21"/>
           <w:highlight w:val="white"/>
         </w:rPr>
       </w:pPr>
-      <w:r>
-        <w:rPr>
-          <w:rtl w:val="0"/>
-        </w:rPr>
-      </w:r>
     </w:p>
     <w:p>
       <w:pPr>
@@ -1165,109 +974,99 @@
           <w:ilvl w:val="0"/>
           <w:numId w:val="1"/>
         </w:numPr>
-        <w:ind w:left="720" w:hanging="360"/>
         <w:rPr>
           <w:sz w:val="21"/>
           <w:szCs w:val="21"/>
           <w:highlight w:val="white"/>
-          <w:u w:val="none"/>
-        </w:rPr>
-      </w:pPr>
-      <w:r>
-        <w:rPr>
-          <w:rFonts w:ascii="Century Gothic" w:cs="Century Gothic" w:eastAsia="Century Gothic" w:hAnsi="Century Gothic"/>
+        </w:rPr>
+      </w:pPr>
+      <w:r>
+        <w:rPr>
+          <w:rFonts w:ascii="Century Gothic" w:eastAsia="Century Gothic" w:hAnsi="Century Gothic" w:cs="Century Gothic"/>
           <w:sz w:val="21"/>
           <w:szCs w:val="21"/>
           <w:highlight w:val="white"/>
-          <w:rtl w:val="0"/>
-        </w:rPr>
-        <w:t xml:space="preserve">Mega 2560 è la scheda dotata della quantità maggiore di memoria SRAM con 8 KB, ovvero 4 volte tanto rispetto alla scheda Uno.</w:t>
+        </w:rPr>
+        <w:t>Mega 2560 è la sched</w:t>
+      </w:r>
+      <w:r>
+        <w:rPr>
+          <w:rFonts w:ascii="Century Gothic" w:eastAsia="Century Gothic" w:hAnsi="Century Gothic" w:cs="Century Gothic"/>
+          <w:sz w:val="21"/>
+          <w:szCs w:val="21"/>
+          <w:highlight w:val="white"/>
+        </w:rPr>
+        <w:t>a dotata della quantità maggiore di memoria SRAM con 8 KB, ovvero 4 volte tanto rispetto alla scheda Uno.</w:t>
       </w:r>
       <w:r>
         <w:br w:type="page"/>
       </w:r>
-      <w:r>
-        <w:rPr>
-          <w:rtl w:val="0"/>
-        </w:rPr>
-      </w:r>
-    </w:p>
-    <w:p>
-      <w:pPr>
-        <w:pStyle w:val="Heading1"/>
+    </w:p>
+    <w:p>
+      <w:pPr>
+        <w:pStyle w:val="Titolo1"/>
         <w:jc w:val="center"/>
-        <w:rPr/>
-      </w:pPr>
-      <w:bookmarkStart w:colFirst="0" w:colLast="0" w:name="_qgv5rv49qdmw" w:id="2"/>
+      </w:pPr>
+      <w:bookmarkStart w:id="2" w:name="_qgv5rv49qdmw" w:colFirst="0" w:colLast="0"/>
       <w:bookmarkEnd w:id="2"/>
       <w:r>
         <w:rPr>
-          <w:b w:val="1"/>
-          <w:i w:val="1"/>
-          <w:color w:val="351c75"/>
-          <w:rtl w:val="0"/>
-        </w:rPr>
-        <w:t xml:space="preserve">Reader RFID RC522</w:t>
-      </w:r>
-      <w:r>
-        <w:rPr>
-          <w:rtl w:val="0"/>
-        </w:rPr>
-      </w:r>
-    </w:p>
-    <w:p>
-      <w:pPr>
-        <w:ind w:left="0" w:firstLine="0"/>
+          <w:b/>
+          <w:i/>
+          <w:color w:val="351C75"/>
+        </w:rPr>
+        <w:lastRenderedPageBreak/>
+        <w:t>Reader RFID RC522</w:t>
+      </w:r>
+    </w:p>
+    <w:p>
+      <w:pPr>
         <w:jc w:val="center"/>
         <w:rPr>
-          <w:b w:val="1"/>
-          <w:i w:val="1"/>
-          <w:color w:val="351c75"/>
+          <w:b/>
+          <w:i/>
+          <w:color w:val="351C75"/>
           <w:sz w:val="40"/>
           <w:szCs w:val="40"/>
         </w:rPr>
       </w:pPr>
-      <w:r>
-        <w:rPr>
-          <w:rtl w:val="0"/>
-        </w:rPr>
-      </w:r>
-    </w:p>
-    <w:p>
-      <w:pPr>
-        <w:ind w:left="0" w:firstLine="0"/>
+    </w:p>
+    <w:p>
+      <w:pPr>
         <w:jc w:val="center"/>
         <w:rPr>
-          <w:b w:val="1"/>
-          <w:i w:val="1"/>
-          <w:color w:val="351c75"/>
+          <w:b/>
+          <w:i/>
+          <w:color w:val="351C75"/>
           <w:sz w:val="40"/>
           <w:szCs w:val="40"/>
         </w:rPr>
       </w:pPr>
       <w:r>
         <w:rPr>
-          <w:b w:val="1"/>
-          <w:i w:val="1"/>
-          <w:color w:val="351c75"/>
+          <w:b/>
+          <w:i/>
+          <w:noProof/>
+          <w:color w:val="351C75"/>
           <w:sz w:val="40"/>
           <w:szCs w:val="40"/>
         </w:rPr>
         <w:drawing>
-          <wp:inline distB="114300" distT="114300" distL="114300" distR="114300">
+          <wp:inline distT="114300" distB="114300" distL="114300" distR="114300">
             <wp:extent cx="1990725" cy="2867025"/>
-            <wp:effectExtent b="-438149" l="438150" r="438150" t="-438149"/>
+            <wp:effectExtent l="438150" t="-438149" r="438150" b="-438149"/>
             <wp:docPr id="4" name="image2.png"/>
-            <a:graphic>
+            <wp:cNvGraphicFramePr/>
+            <a:graphic xmlns:a="http://schemas.openxmlformats.org/drawingml/2006/main">
               <a:graphicData uri="http://schemas.openxmlformats.org/drawingml/2006/picture">
-                <pic:pic>
+                <pic:pic xmlns:pic="http://schemas.openxmlformats.org/drawingml/2006/picture">
                   <pic:nvPicPr>
                     <pic:cNvPr id="0" name="image2.png"/>
                     <pic:cNvPicPr preferRelativeResize="0"/>
                   </pic:nvPicPr>
                   <pic:blipFill>
-                    <a:blip r:embed="rId13"/>
-                    <a:srcRect b="16000" l="39696" r="18252" t="23800"/>
+                    <a:blip r:embed="rId12"/>
+                    <a:srcRect l="39696" t="23800" r="18252" b="16000"/>
                     <a:stretch>
                       <a:fillRect/>
                     </a:stretch>
@@ -1277,7 +1076,9 @@
                       <a:off x="0" y="0"/>
                       <a:ext cx="1990725" cy="2867025"/>
                     </a:xfrm>
-                    <a:prstGeom prst="rect"/>
+                    <a:prstGeom prst="rect">
+                      <a:avLst/>
+                    </a:prstGeom>
                     <a:ln/>
                   </pic:spPr>
                 </pic:pic>
@@ -1286,71 +1087,56 @@
           </wp:inline>
         </w:drawing>
       </w:r>
-      <w:r>
-        <w:rPr>
-          <w:rtl w:val="0"/>
-        </w:rPr>
-      </w:r>
-    </w:p>
-    <w:p>
-      <w:pPr>
-        <w:ind w:left="0" w:firstLine="0"/>
+    </w:p>
+    <w:p>
+      <w:pPr>
         <w:jc w:val="center"/>
         <w:rPr>
-          <w:b w:val="1"/>
-          <w:i w:val="1"/>
-          <w:color w:val="351c75"/>
+          <w:b/>
+          <w:i/>
+          <w:color w:val="351C75"/>
           <w:sz w:val="40"/>
           <w:szCs w:val="40"/>
         </w:rPr>
       </w:pPr>
-      <w:r>
-        <w:rPr>
-          <w:rtl w:val="0"/>
-        </w:rPr>
-      </w:r>
     </w:p>
     <w:tbl>
       <w:tblPr>
-        <w:tblStyle w:val="Table2"/>
-        <w:tblW w:w="9029.0" w:type="dxa"/>
+        <w:tblStyle w:val="a0"/>
+        <w:tblW w:w="9029" w:type="dxa"/>
         <w:jc w:val="center"/>
+        <w:tblInd w:w="0" w:type="dxa"/>
         <w:tblBorders>
-          <w:top w:color="000000" w:space="0" w:sz="8" w:val="single"/>
-          <w:left w:color="000000" w:space="0" w:sz="8" w:val="single"/>
-          <w:bottom w:color="000000" w:space="0" w:sz="8" w:val="single"/>
-          <w:right w:color="000000" w:space="0" w:sz="8" w:val="single"/>
-          <w:insideH w:color="000000" w:space="0" w:sz="8" w:val="single"/>
-          <w:insideV w:color="000000" w:space="0" w:sz="8" w:val="single"/>
+          <w:top w:val="single" w:sz="8" w:space="0" w:color="000000"/>
+          <w:left w:val="single" w:sz="8" w:space="0" w:color="000000"/>
+          <w:bottom w:val="single" w:sz="8" w:space="0" w:color="000000"/>
+          <w:right w:val="single" w:sz="8" w:space="0" w:color="000000"/>
+          <w:insideH w:val="single" w:sz="8" w:space="0" w:color="000000"/>
+          <w:insideV w:val="single" w:sz="8" w:space="0" w:color="000000"/>
         </w:tblBorders>
         <w:tblLayout w:type="fixed"/>
-        <w:tblLook w:val="0600"/>
+        <w:tblLook w:val="0600" w:firstRow="0" w:lastRow="0" w:firstColumn="0" w:lastColumn="0" w:noHBand="1" w:noVBand="1"/>
       </w:tblPr>
       <w:tblGrid>
-        <w:gridCol w:w="4514.5"/>
-        <w:gridCol w:w="4514.5"/>
-        <w:tblGridChange w:id="0">
-          <w:tblGrid>
-            <w:gridCol w:w="4514.5"/>
-            <w:gridCol w:w="4514.5"/>
-          </w:tblGrid>
-        </w:tblGridChange>
+        <w:gridCol w:w="4514"/>
+        <w:gridCol w:w="4515"/>
       </w:tblGrid>
       <w:tr>
         <w:trPr>
-          <w:trHeight w:val="420" w:hRule="atLeast"/>
+          <w:trHeight w:val="420"/>
+          <w:jc w:val="center"/>
         </w:trPr>
         <w:tc>
           <w:tcPr>
+            <w:tcW w:w="9028" w:type="dxa"/>
             <w:gridSpan w:val="2"/>
-            <w:shd w:fill="auto" w:val="clear"/>
+            <w:shd w:val="clear" w:color="auto" w:fill="auto"/>
             <w:tcMar>
-              <w:top w:w="100.0" w:type="dxa"/>
-              <w:left w:w="100.0" w:type="dxa"/>
-              <w:bottom w:w="100.0" w:type="dxa"/>
-              <w:right w:w="100.0" w:type="dxa"/>
+              <w:top w:w="100" w:type="dxa"/>
+              <w:left w:w="100" w:type="dxa"/>
+              <w:bottom w:w="100" w:type="dxa"/>
+              <w:right w:w="100" w:type="dxa"/>
             </w:tcMar>
-            <w:vAlign w:val="top"/>
           </w:tcPr>
           <w:p>
             <w:pPr>
@@ -1358,192 +1144,168 @@
               <w:spacing w:line="240" w:lineRule="auto"/>
               <w:jc w:val="center"/>
               <w:rPr>
-                <w:rFonts w:ascii="Century Gothic" w:cs="Century Gothic" w:eastAsia="Century Gothic" w:hAnsi="Century Gothic"/>
-                <w:i w:val="1"/>
-                <w:color w:val="00979d"/>
+                <w:rFonts w:ascii="Century Gothic" w:eastAsia="Century Gothic" w:hAnsi="Century Gothic" w:cs="Century Gothic"/>
+                <w:i/>
+                <w:color w:val="00979D"/>
               </w:rPr>
             </w:pPr>
             <w:r>
               <w:rPr>
-                <w:rFonts w:ascii="Century Gothic" w:cs="Century Gothic" w:eastAsia="Century Gothic" w:hAnsi="Century Gothic"/>
-                <w:b w:val="1"/>
-                <w:color w:val="00979d"/>
-                <w:rtl w:val="0"/>
-              </w:rPr>
-              <w:t xml:space="preserve">Specifiche tecniche</w:t>
-            </w:r>
-            <w:r>
-              <w:rPr>
-                <w:rtl w:val="0"/>
-              </w:rPr>
+                <w:rFonts w:ascii="Century Gothic" w:eastAsia="Century Gothic" w:hAnsi="Century Gothic" w:cs="Century Gothic"/>
+                <w:b/>
+                <w:color w:val="00979D"/>
+              </w:rPr>
+              <w:t>Specifiche tecniche</w:t>
             </w:r>
           </w:p>
         </w:tc>
       </w:tr>
       <w:tr>
+        <w:trPr>
+          <w:jc w:val="center"/>
+        </w:trPr>
         <w:tc>
           <w:tcPr>
-            <w:shd w:fill="auto" w:val="clear"/>
+            <w:tcW w:w="4514" w:type="dxa"/>
+            <w:shd w:val="clear" w:color="auto" w:fill="auto"/>
             <w:tcMar>
-              <w:top w:w="100.0" w:type="dxa"/>
-              <w:left w:w="100.0" w:type="dxa"/>
-              <w:bottom w:w="100.0" w:type="dxa"/>
-              <w:right w:w="100.0" w:type="dxa"/>
+              <w:top w:w="100" w:type="dxa"/>
+              <w:left w:w="100" w:type="dxa"/>
+              <w:bottom w:w="100" w:type="dxa"/>
+              <w:right w:w="100" w:type="dxa"/>
             </w:tcMar>
-            <w:vAlign w:val="top"/>
           </w:tcPr>
           <w:p>
             <w:pPr>
-              <w:keepNext w:val="0"/>
-              <w:keepLines w:val="0"/>
               <w:widowControl w:val="0"/>
               <w:pBdr>
-                <w:top w:space="0" w:sz="0" w:val="nil"/>
-                <w:left w:space="0" w:sz="0" w:val="nil"/>
-                <w:bottom w:space="0" w:sz="0" w:val="nil"/>
-                <w:right w:space="0" w:sz="0" w:val="nil"/>
-                <w:between w:space="0" w:sz="0" w:val="nil"/>
+                <w:top w:val="nil"/>
+                <w:left w:val="nil"/>
+                <w:bottom w:val="nil"/>
+                <w:right w:val="nil"/>
+                <w:between w:val="nil"/>
               </w:pBdr>
-              <w:shd w:fill="auto" w:val="clear"/>
-              <w:spacing w:after="0" w:before="0" w:line="240" w:lineRule="auto"/>
-              <w:ind w:left="0" w:right="0" w:firstLine="0"/>
-              <w:jc w:val="left"/>
-              <w:rPr>
-                <w:rFonts w:ascii="Century Gothic" w:cs="Century Gothic" w:eastAsia="Century Gothic" w:hAnsi="Century Gothic"/>
-                <w:color w:val="00979d"/>
+              <w:spacing w:line="240" w:lineRule="auto"/>
+              <w:rPr>
+                <w:rFonts w:ascii="Century Gothic" w:eastAsia="Century Gothic" w:hAnsi="Century Gothic" w:cs="Century Gothic"/>
+                <w:color w:val="00979D"/>
               </w:rPr>
             </w:pPr>
             <w:r>
               <w:rPr>
-                <w:rFonts w:ascii="Century Gothic" w:cs="Century Gothic" w:eastAsia="Century Gothic" w:hAnsi="Century Gothic"/>
-                <w:color w:val="00979d"/>
-                <w:rtl w:val="0"/>
-              </w:rPr>
-              <w:t xml:space="preserve">Chip</w:t>
+                <w:rFonts w:ascii="Century Gothic" w:eastAsia="Century Gothic" w:hAnsi="Century Gothic" w:cs="Century Gothic"/>
+                <w:color w:val="00979D"/>
+              </w:rPr>
+              <w:t>Chip</w:t>
             </w:r>
           </w:p>
         </w:tc>
         <w:tc>
           <w:tcPr>
-            <w:shd w:fill="auto" w:val="clear"/>
+            <w:tcW w:w="4514" w:type="dxa"/>
+            <w:shd w:val="clear" w:color="auto" w:fill="auto"/>
             <w:tcMar>
-              <w:top w:w="100.0" w:type="dxa"/>
-              <w:left w:w="100.0" w:type="dxa"/>
-              <w:bottom w:w="100.0" w:type="dxa"/>
-              <w:right w:w="100.0" w:type="dxa"/>
+              <w:top w:w="100" w:type="dxa"/>
+              <w:left w:w="100" w:type="dxa"/>
+              <w:bottom w:w="100" w:type="dxa"/>
+              <w:right w:w="100" w:type="dxa"/>
             </w:tcMar>
-            <w:vAlign w:val="top"/>
           </w:tcPr>
           <w:p>
             <w:pPr>
-              <w:keepNext w:val="0"/>
-              <w:keepLines w:val="0"/>
               <w:widowControl w:val="0"/>
               <w:pBdr>
-                <w:top w:space="0" w:sz="0" w:val="nil"/>
-                <w:left w:space="0" w:sz="0" w:val="nil"/>
-                <w:bottom w:space="0" w:sz="0" w:val="nil"/>
-                <w:right w:space="0" w:sz="0" w:val="nil"/>
-                <w:between w:space="0" w:sz="0" w:val="nil"/>
+                <w:top w:val="nil"/>
+                <w:left w:val="nil"/>
+                <w:bottom w:val="nil"/>
+                <w:right w:val="nil"/>
+                <w:between w:val="nil"/>
               </w:pBdr>
-              <w:shd w:fill="auto" w:val="clear"/>
-              <w:spacing w:after="0" w:before="0" w:line="240" w:lineRule="auto"/>
-              <w:ind w:left="0" w:right="0" w:firstLine="0"/>
-              <w:jc w:val="left"/>
-              <w:rPr>
-                <w:rFonts w:ascii="Century Gothic" w:cs="Century Gothic" w:eastAsia="Century Gothic" w:hAnsi="Century Gothic"/>
+              <w:spacing w:line="240" w:lineRule="auto"/>
+              <w:rPr>
+                <w:rFonts w:ascii="Century Gothic" w:eastAsia="Century Gothic" w:hAnsi="Century Gothic" w:cs="Century Gothic"/>
               </w:rPr>
             </w:pPr>
             <w:r>
               <w:rPr>
-                <w:rFonts w:ascii="Century Gothic" w:cs="Century Gothic" w:eastAsia="Century Gothic" w:hAnsi="Century Gothic"/>
-                <w:rtl w:val="0"/>
-              </w:rPr>
-              <w:t xml:space="preserve">MFRC522</w:t>
+                <w:rFonts w:ascii="Century Gothic" w:eastAsia="Century Gothic" w:hAnsi="Century Gothic" w:cs="Century Gothic"/>
+              </w:rPr>
+              <w:t>MFRC522</w:t>
             </w:r>
           </w:p>
         </w:tc>
       </w:tr>
       <w:tr>
+        <w:trPr>
+          <w:jc w:val="center"/>
+        </w:trPr>
         <w:tc>
           <w:tcPr>
-            <w:shd w:fill="auto" w:val="clear"/>
+            <w:tcW w:w="4514" w:type="dxa"/>
+            <w:shd w:val="clear" w:color="auto" w:fill="auto"/>
             <w:tcMar>
-              <w:top w:w="100.0" w:type="dxa"/>
-              <w:left w:w="100.0" w:type="dxa"/>
-              <w:bottom w:w="100.0" w:type="dxa"/>
-              <w:right w:w="100.0" w:type="dxa"/>
+              <w:top w:w="100" w:type="dxa"/>
+              <w:left w:w="100" w:type="dxa"/>
+              <w:bottom w:w="100" w:type="dxa"/>
+              <w:right w:w="100" w:type="dxa"/>
             </w:tcMar>
-            <w:vAlign w:val="top"/>
           </w:tcPr>
           <w:p>
             <w:pPr>
-              <w:keepNext w:val="0"/>
-              <w:keepLines w:val="0"/>
               <w:widowControl w:val="0"/>
               <w:pBdr>
-                <w:top w:space="0" w:sz="0" w:val="nil"/>
-                <w:left w:space="0" w:sz="0" w:val="nil"/>
-                <w:bottom w:space="0" w:sz="0" w:val="nil"/>
-                <w:right w:space="0" w:sz="0" w:val="nil"/>
-                <w:between w:space="0" w:sz="0" w:val="nil"/>
+                <w:top w:val="nil"/>
+                <w:left w:val="nil"/>
+                <w:bottom w:val="nil"/>
+                <w:right w:val="nil"/>
+                <w:between w:val="nil"/>
               </w:pBdr>
-              <w:shd w:fill="auto" w:val="clear"/>
-              <w:spacing w:after="0" w:before="0" w:line="240" w:lineRule="auto"/>
-              <w:ind w:left="0" w:right="0" w:firstLine="0"/>
-              <w:jc w:val="left"/>
-              <w:rPr>
-                <w:rFonts w:ascii="Century Gothic" w:cs="Century Gothic" w:eastAsia="Century Gothic" w:hAnsi="Century Gothic"/>
-                <w:color w:val="00979d"/>
+              <w:spacing w:line="240" w:lineRule="auto"/>
+              <w:rPr>
+                <w:rFonts w:ascii="Century Gothic" w:eastAsia="Century Gothic" w:hAnsi="Century Gothic" w:cs="Century Gothic"/>
+                <w:color w:val="00979D"/>
               </w:rPr>
             </w:pPr>
             <w:r>
               <w:rPr>
-                <w:rFonts w:ascii="Century Gothic" w:cs="Century Gothic" w:eastAsia="Century Gothic" w:hAnsi="Century Gothic"/>
-                <w:color w:val="00979d"/>
-                <w:rtl w:val="0"/>
-              </w:rPr>
-              <w:t xml:space="preserve">Tensione</w:t>
+                <w:rFonts w:ascii="Century Gothic" w:eastAsia="Century Gothic" w:hAnsi="Century Gothic" w:cs="Century Gothic"/>
+                <w:color w:val="00979D"/>
+              </w:rPr>
+              <w:t>Tensione</w:t>
             </w:r>
           </w:p>
         </w:tc>
         <w:tc>
           <w:tcPr>
-            <w:shd w:fill="auto" w:val="clear"/>
+            <w:tcW w:w="4514" w:type="dxa"/>
+            <w:shd w:val="clear" w:color="auto" w:fill="auto"/>
             <w:tcMar>
-              <w:top w:w="100.0" w:type="dxa"/>
-              <w:left w:w="100.0" w:type="dxa"/>
-              <w:bottom w:w="100.0" w:type="dxa"/>
-              <w:right w:w="100.0" w:type="dxa"/>
+              <w:top w:w="100" w:type="dxa"/>
+              <w:left w:w="100" w:type="dxa"/>
+              <w:bottom w:w="100" w:type="dxa"/>
+              <w:right w:w="100" w:type="dxa"/>
             </w:tcMar>
-            <w:vAlign w:val="top"/>
           </w:tcPr>
           <w:p>
             <w:pPr>
-              <w:keepNext w:val="0"/>
-              <w:keepLines w:val="0"/>
               <w:widowControl w:val="0"/>
               <w:pBdr>
-                <w:top w:space="0" w:sz="0" w:val="nil"/>
-                <w:left w:space="0" w:sz="0" w:val="nil"/>
-                <w:bottom w:space="0" w:sz="0" w:val="nil"/>
-                <w:right w:space="0" w:sz="0" w:val="nil"/>
-                <w:between w:space="0" w:sz="0" w:val="nil"/>
+                <w:top w:val="nil"/>
+                <w:left w:val="nil"/>
+                <w:bottom w:val="nil"/>
+                <w:right w:val="nil"/>
+                <w:between w:val="nil"/>
               </w:pBdr>
-              <w:shd w:fill="auto" w:val="clear"/>
-              <w:spacing w:after="0" w:before="0" w:line="240" w:lineRule="auto"/>
-              <w:ind w:left="0" w:right="0" w:firstLine="0"/>
-              <w:jc w:val="left"/>
-              <w:rPr>
-                <w:rFonts w:ascii="Century Gothic" w:cs="Century Gothic" w:eastAsia="Century Gothic" w:hAnsi="Century Gothic"/>
+              <w:spacing w:line="240" w:lineRule="auto"/>
+              <w:rPr>
+                <w:rFonts w:ascii="Century Gothic" w:eastAsia="Century Gothic" w:hAnsi="Century Gothic" w:cs="Century Gothic"/>
               </w:rPr>
             </w:pPr>
             <w:r>
               <w:rPr>
-                <w:rFonts w:ascii="Century Gothic" w:cs="Century Gothic" w:eastAsia="Century Gothic" w:hAnsi="Century Gothic"/>
-                <w:rtl w:val="0"/>
-              </w:rPr>
-              <w:t xml:space="preserve">3,3V</w:t>
+                <w:rFonts w:ascii="Century Gothic" w:eastAsia="Century Gothic" w:hAnsi="Century Gothic" w:cs="Century Gothic"/>
+              </w:rPr>
+              <w:t>3,3V</w:t>
             </w:r>
           </w:p>
         </w:tc>
@@ -1551,52 +1313,35 @@
     </w:tbl>
     <w:p>
       <w:pPr>
-        <w:keepNext w:val="0"/>
-        <w:keepLines w:val="0"/>
-        <w:widowControl w:val="1"/>
         <w:pBdr>
-          <w:top w:space="0" w:sz="0" w:val="nil"/>
-          <w:left w:space="0" w:sz="0" w:val="nil"/>
-          <w:bottom w:space="0" w:sz="0" w:val="nil"/>
-          <w:right w:space="0" w:sz="0" w:val="nil"/>
-          <w:between w:space="0" w:sz="0" w:val="nil"/>
+          <w:top w:val="nil"/>
+          <w:left w:val="nil"/>
+          <w:bottom w:val="nil"/>
+          <w:right w:val="nil"/>
+          <w:between w:val="nil"/>
         </w:pBdr>
-        <w:shd w:fill="auto" w:val="clear"/>
-        <w:spacing w:after="0" w:before="0" w:line="276" w:lineRule="auto"/>
-        <w:ind w:left="0" w:right="0" w:firstLine="0"/>
-        <w:jc w:val="left"/>
-        <w:rPr>
-          <w:rFonts w:ascii="Century Gothic" w:cs="Century Gothic" w:eastAsia="Century Gothic" w:hAnsi="Century Gothic"/>
+        <w:rPr>
+          <w:rFonts w:ascii="Century Gothic" w:eastAsia="Century Gothic" w:hAnsi="Century Gothic" w:cs="Century Gothic"/>
           <w:sz w:val="21"/>
           <w:szCs w:val="21"/>
           <w:highlight w:val="white"/>
         </w:rPr>
       </w:pPr>
-      <w:r>
-        <w:rPr>
-          <w:rtl w:val="0"/>
-        </w:rPr>
-      </w:r>
-    </w:p>
-    <w:p>
-      <w:pPr>
-        <w:rPr>
-          <w:rFonts w:ascii="Century Gothic" w:cs="Century Gothic" w:eastAsia="Century Gothic" w:hAnsi="Century Gothic"/>
+    </w:p>
+    <w:p>
+      <w:pPr>
+        <w:rPr>
+          <w:rFonts w:ascii="Century Gothic" w:eastAsia="Century Gothic" w:hAnsi="Century Gothic" w:cs="Century Gothic"/>
           <w:sz w:val="21"/>
           <w:szCs w:val="21"/>
           <w:highlight w:val="white"/>
         </w:rPr>
       </w:pPr>
-      <w:r>
-        <w:rPr>
-          <w:rtl w:val="0"/>
-        </w:rPr>
-      </w:r>
-    </w:p>
-    <w:p>
-      <w:pPr>
-        <w:rPr>
-          <w:rFonts w:ascii="Century Gothic" w:cs="Century Gothic" w:eastAsia="Century Gothic" w:hAnsi="Century Gothic"/>
+    </w:p>
+    <w:p>
+      <w:pPr>
+        <w:rPr>
+          <w:rFonts w:ascii="Century Gothic" w:eastAsia="Century Gothic" w:hAnsi="Century Gothic" w:cs="Century Gothic"/>
           <w:sz w:val="21"/>
           <w:szCs w:val="21"/>
           <w:highlight w:val="white"/>
@@ -1604,134 +1349,135 @@
       </w:pPr>
       <w:r>
         <w:rPr>
-          <w:rFonts w:ascii="Century Gothic" w:cs="Century Gothic" w:eastAsia="Century Gothic" w:hAnsi="Century Gothic"/>
+          <w:rFonts w:ascii="Century Gothic" w:eastAsia="Century Gothic" w:hAnsi="Century Gothic" w:cs="Century Gothic"/>
           <w:sz w:val="21"/>
           <w:szCs w:val="21"/>
           <w:highlight w:val="white"/>
-          <w:rtl w:val="0"/>
-        </w:rPr>
-        <w:t xml:space="preserve">Il lettore RFID RC522 è un lettore che consente di leggere i tag con identificazione a radio frequenza. P</w:t>
-      </w:r>
-      <w:r>
-        <w:rPr>
-          <w:rFonts w:ascii="Century Gothic" w:cs="Century Gothic" w:eastAsia="Century Gothic" w:hAnsi="Century Gothic"/>
+        </w:rPr>
+        <w:t xml:space="preserve">Il lettore RFID RC522 è un lettore che consente di leggere i tag con identificazione a radio frequenza. Può essere utilizzato per svariate applicazioni sia professionali che amatoriali nell'ambito di controllo accessi, identificazione automatica, robotica </w:t>
+      </w:r>
+      <w:proofErr w:type="gramStart"/>
+      <w:r>
+        <w:rPr>
+          <w:rFonts w:ascii="Century Gothic" w:eastAsia="Century Gothic" w:hAnsi="Century Gothic" w:cs="Century Gothic"/>
           <w:sz w:val="21"/>
           <w:szCs w:val="21"/>
           <w:highlight w:val="white"/>
-          <w:rtl w:val="0"/>
-        </w:rPr>
-        <w:t xml:space="preserve">uò essere utilizzato per svariate applicazioni sia professionali che amatoriali nell'ambito di controllo accessi, identificazione automatica, robotica e  sistemi di pagamento.</w:t>
-      </w:r>
-    </w:p>
-    <w:p>
-      <w:pPr>
-        <w:rPr>
-          <w:rFonts w:ascii="Century Gothic" w:cs="Century Gothic" w:eastAsia="Century Gothic" w:hAnsi="Century Gothic"/>
+        </w:rPr>
+        <w:t>e  sistemi</w:t>
+      </w:r>
+      <w:proofErr w:type="gramEnd"/>
+      <w:r>
+        <w:rPr>
+          <w:rFonts w:ascii="Century Gothic" w:eastAsia="Century Gothic" w:hAnsi="Century Gothic" w:cs="Century Gothic"/>
           <w:sz w:val="21"/>
           <w:szCs w:val="21"/>
           <w:highlight w:val="white"/>
         </w:rPr>
-      </w:pPr>
-      <w:r>
-        <w:rPr>
-          <w:rtl w:val="0"/>
-        </w:rPr>
-      </w:r>
-    </w:p>
-    <w:p>
-      <w:pPr>
-        <w:rPr>
-          <w:rFonts w:ascii="Century Gothic" w:cs="Century Gothic" w:eastAsia="Century Gothic" w:hAnsi="Century Gothic"/>
+        <w:t xml:space="preserve"> di pagamento.</w:t>
+      </w:r>
+    </w:p>
+    <w:p>
+      <w:pPr>
+        <w:rPr>
+          <w:rFonts w:ascii="Century Gothic" w:eastAsia="Century Gothic" w:hAnsi="Century Gothic" w:cs="Century Gothic"/>
           <w:sz w:val="21"/>
           <w:szCs w:val="21"/>
           <w:highlight w:val="white"/>
         </w:rPr>
       </w:pPr>
-      <w:r>
-        <w:rPr>
-          <w:rFonts w:ascii="Century Gothic" w:cs="Century Gothic" w:eastAsia="Century Gothic" w:hAnsi="Century Gothic"/>
+    </w:p>
+    <w:p>
+      <w:pPr>
+        <w:rPr>
+          <w:rFonts w:ascii="Century Gothic" w:eastAsia="Century Gothic" w:hAnsi="Century Gothic" w:cs="Century Gothic"/>
           <w:sz w:val="21"/>
           <w:szCs w:val="21"/>
           <w:highlight w:val="white"/>
-          <w:rtl w:val="0"/>
-        </w:rPr>
-        <w:t xml:space="preserve">Più in particolare, nel progetto, servirà a rilevare il codice RFID di ciascun veicolo che verrà poi gestito dalla scheda Arduino.</w:t>
+        </w:rPr>
+      </w:pPr>
+      <w:r>
+        <w:rPr>
+          <w:rFonts w:ascii="Century Gothic" w:eastAsia="Century Gothic" w:hAnsi="Century Gothic" w:cs="Century Gothic"/>
+          <w:sz w:val="21"/>
+          <w:szCs w:val="21"/>
+          <w:highlight w:val="white"/>
+        </w:rPr>
+        <w:t>Più in particolare, nel progetto, servirà a rilevare il codice RFID di ciascun veicolo che verrà poi gestito dalla scheda Arduino.</w:t>
       </w:r>
       <w:r>
         <w:br w:type="page"/>
       </w:r>
-      <w:r>
-        <w:rPr>
-          <w:rtl w:val="0"/>
-        </w:rPr>
-      </w:r>
-    </w:p>
-    <w:p>
-      <w:pPr>
-        <w:pStyle w:val="Heading1"/>
+    </w:p>
+    <w:p>
+      <w:pPr>
+        <w:pStyle w:val="Titolo1"/>
         <w:jc w:val="center"/>
         <w:rPr>
-          <w:b w:val="1"/>
-          <w:i w:val="1"/>
-          <w:color w:val="351c75"/>
-        </w:rPr>
-      </w:pPr>
-      <w:bookmarkStart w:colFirst="0" w:colLast="0" w:name="_s4hy8flce0g9" w:id="3"/>
+          <w:b/>
+          <w:i/>
+          <w:color w:val="351C75"/>
+        </w:rPr>
+      </w:pPr>
+      <w:bookmarkStart w:id="3" w:name="_s4hy8flce0g9" w:colFirst="0" w:colLast="0"/>
       <w:bookmarkEnd w:id="3"/>
-      <w:r>
-        <w:rPr>
-          <w:b w:val="1"/>
-          <w:i w:val="1"/>
-          <w:color w:val="351c75"/>
-          <w:rtl w:val="0"/>
-        </w:rPr>
-        <w:t xml:space="preserve">NodeMCU 1.0 (Modulo ESP 12E)</w:t>
-      </w:r>
-    </w:p>
-    <w:p>
-      <w:pPr>
-        <w:rPr/>
-      </w:pPr>
-      <w:r>
-        <w:rPr>
-          <w:rtl w:val="0"/>
-        </w:rPr>
-      </w:r>
-    </w:p>
+      <w:proofErr w:type="spellStart"/>
+      <w:r>
+        <w:rPr>
+          <w:b/>
+          <w:i/>
+          <w:color w:val="351C75"/>
+        </w:rPr>
+        <w:lastRenderedPageBreak/>
+        <w:t>NodeMCU</w:t>
+      </w:r>
+      <w:proofErr w:type="spellEnd"/>
+      <w:r>
+        <w:rPr>
+          <w:b/>
+          <w:i/>
+          <w:color w:val="351C75"/>
+        </w:rPr>
+        <w:t xml:space="preserve"> 1.0 (Modulo ESP 12E)</w:t>
+      </w:r>
+    </w:p>
+    <w:p/>
     <w:p>
       <w:pPr>
         <w:jc w:val="center"/>
         <w:rPr>
-          <w:b w:val="1"/>
-          <w:i w:val="1"/>
-          <w:color w:val="351c75"/>
+          <w:b/>
+          <w:i/>
+          <w:color w:val="351C75"/>
           <w:sz w:val="40"/>
           <w:szCs w:val="40"/>
         </w:rPr>
       </w:pPr>
       <w:r>
         <w:rPr>
-          <w:b w:val="1"/>
-          <w:i w:val="1"/>
-          <w:color w:val="351c75"/>
+          <w:b/>
+          <w:i/>
+          <w:noProof/>
+          <w:color w:val="351C75"/>
           <w:sz w:val="40"/>
           <w:szCs w:val="40"/>
         </w:rPr>
         <w:drawing>
-          <wp:inline distB="114300" distT="114300" distL="114300" distR="114300">
+          <wp:inline distT="114300" distB="114300" distL="114300" distR="114300">
             <wp:extent cx="4048125" cy="2228850"/>
-            <wp:effectExtent b="0" l="0" r="0" t="0"/>
+            <wp:effectExtent l="0" t="0" r="0" b="0"/>
             <wp:docPr id="3" name="image4.png"/>
-            <a:graphic>
+            <wp:cNvGraphicFramePr/>
+            <a:graphic xmlns:a="http://schemas.openxmlformats.org/drawingml/2006/main">
               <a:graphicData uri="http://schemas.openxmlformats.org/drawingml/2006/picture">
-                <pic:pic>
+                <pic:pic xmlns:pic="http://schemas.openxmlformats.org/drawingml/2006/picture">
                   <pic:nvPicPr>
                     <pic:cNvPr id="0" name="image4.png"/>
                     <pic:cNvPicPr preferRelativeResize="0"/>
                   </pic:nvPicPr>
                   <pic:blipFill>
-                    <a:blip r:embed="rId14"/>
-                    <a:srcRect b="21647" l="0" r="0" t="23294"/>
+                    <a:blip r:embed="rId13"/>
+                    <a:srcRect t="23294" b="21647"/>
                     <a:stretch>
                       <a:fillRect/>
                     </a:stretch>
@@ -1741,7 +1487,9 @@
                       <a:off x="0" y="0"/>
                       <a:ext cx="4048125" cy="2228850"/>
                     </a:xfrm>
-                    <a:prstGeom prst="rect"/>
+                    <a:prstGeom prst="rect">
+                      <a:avLst/>
+                    </a:prstGeom>
                     <a:ln/>
                   </pic:spPr>
                 </pic:pic>
@@ -1750,70 +1498,55 @@
           </wp:inline>
         </w:drawing>
       </w:r>
-      <w:r>
-        <w:rPr>
-          <w:rtl w:val="0"/>
-        </w:rPr>
-      </w:r>
-    </w:p>
-    <w:p>
-      <w:pPr>
-        <w:jc w:val="left"/>
-        <w:rPr>
-          <w:b w:val="1"/>
-          <w:i w:val="1"/>
-          <w:color w:val="351c75"/>
+    </w:p>
+    <w:p>
+      <w:pPr>
+        <w:rPr>
+          <w:b/>
+          <w:i/>
+          <w:color w:val="351C75"/>
           <w:sz w:val="40"/>
           <w:szCs w:val="40"/>
         </w:rPr>
       </w:pPr>
-      <w:r>
-        <w:rPr>
-          <w:rtl w:val="0"/>
-        </w:rPr>
-      </w:r>
     </w:p>
     <w:tbl>
       <w:tblPr>
-        <w:tblStyle w:val="Table3"/>
-        <w:tblW w:w="9029.0" w:type="dxa"/>
+        <w:tblStyle w:val="a1"/>
+        <w:tblW w:w="9029" w:type="dxa"/>
         <w:jc w:val="center"/>
+        <w:tblInd w:w="0" w:type="dxa"/>
         <w:tblBorders>
-          <w:top w:color="000000" w:space="0" w:sz="8" w:val="single"/>
-          <w:left w:color="000000" w:space="0" w:sz="8" w:val="single"/>
-          <w:bottom w:color="000000" w:space="0" w:sz="8" w:val="single"/>
-          <w:right w:color="000000" w:space="0" w:sz="8" w:val="single"/>
-          <w:insideH w:color="000000" w:space="0" w:sz="8" w:val="single"/>
-          <w:insideV w:color="000000" w:space="0" w:sz="8" w:val="single"/>
+          <w:top w:val="single" w:sz="8" w:space="0" w:color="000000"/>
+          <w:left w:val="single" w:sz="8" w:space="0" w:color="000000"/>
+          <w:bottom w:val="single" w:sz="8" w:space="0" w:color="000000"/>
+          <w:right w:val="single" w:sz="8" w:space="0" w:color="000000"/>
+          <w:insideH w:val="single" w:sz="8" w:space="0" w:color="000000"/>
+          <w:insideV w:val="single" w:sz="8" w:space="0" w:color="000000"/>
         </w:tblBorders>
         <w:tblLayout w:type="fixed"/>
-        <w:tblLook w:val="0600"/>
+        <w:tblLook w:val="0600" w:firstRow="0" w:lastRow="0" w:firstColumn="0" w:lastColumn="0" w:noHBand="1" w:noVBand="1"/>
       </w:tblPr>
       <w:tblGrid>
-        <w:gridCol w:w="4514.5"/>
-        <w:gridCol w:w="4514.5"/>
-        <w:tblGridChange w:id="0">
-          <w:tblGrid>
-            <w:gridCol w:w="4514.5"/>
-            <w:gridCol w:w="4514.5"/>
-          </w:tblGrid>
-        </w:tblGridChange>
+        <w:gridCol w:w="4514"/>
+        <w:gridCol w:w="4515"/>
       </w:tblGrid>
       <w:tr>
         <w:trPr>
-          <w:trHeight w:val="420" w:hRule="atLeast"/>
+          <w:trHeight w:val="420"/>
+          <w:jc w:val="center"/>
         </w:trPr>
         <w:tc>
           <w:tcPr>
+            <w:tcW w:w="9028" w:type="dxa"/>
             <w:gridSpan w:val="2"/>
-            <w:shd w:fill="auto" w:val="clear"/>
+            <w:shd w:val="clear" w:color="auto" w:fill="auto"/>
             <w:tcMar>
-              <w:top w:w="100.0" w:type="dxa"/>
-              <w:left w:w="100.0" w:type="dxa"/>
-              <w:bottom w:w="100.0" w:type="dxa"/>
-              <w:right w:w="100.0" w:type="dxa"/>
+              <w:top w:w="100" w:type="dxa"/>
+              <w:left w:w="100" w:type="dxa"/>
+              <w:bottom w:w="100" w:type="dxa"/>
+              <w:right w:w="100" w:type="dxa"/>
             </w:tcMar>
-            <w:vAlign w:val="top"/>
           </w:tcPr>
           <w:p>
             <w:pPr>
@@ -1821,144 +1554,140 @@
               <w:spacing w:line="240" w:lineRule="auto"/>
               <w:jc w:val="center"/>
               <w:rPr>
-                <w:rFonts w:ascii="Century Gothic" w:cs="Century Gothic" w:eastAsia="Century Gothic" w:hAnsi="Century Gothic"/>
-                <w:i w:val="1"/>
-                <w:color w:val="00979d"/>
+                <w:rFonts w:ascii="Century Gothic" w:eastAsia="Century Gothic" w:hAnsi="Century Gothic" w:cs="Century Gothic"/>
+                <w:i/>
+                <w:color w:val="00979D"/>
               </w:rPr>
             </w:pPr>
             <w:r>
               <w:rPr>
-                <w:rFonts w:ascii="Century Gothic" w:cs="Century Gothic" w:eastAsia="Century Gothic" w:hAnsi="Century Gothic"/>
-                <w:b w:val="1"/>
-                <w:color w:val="00979d"/>
-                <w:rtl w:val="0"/>
-              </w:rPr>
-              <w:t xml:space="preserve">Specifiche tecniche</w:t>
-            </w:r>
-            <w:r>
-              <w:rPr>
-                <w:rtl w:val="0"/>
-              </w:rPr>
+                <w:rFonts w:ascii="Century Gothic" w:eastAsia="Century Gothic" w:hAnsi="Century Gothic" w:cs="Century Gothic"/>
+                <w:b/>
+                <w:color w:val="00979D"/>
+              </w:rPr>
+              <w:t>Specifiche tecniche</w:t>
             </w:r>
           </w:p>
         </w:tc>
       </w:tr>
       <w:tr>
+        <w:trPr>
+          <w:jc w:val="center"/>
+        </w:trPr>
         <w:tc>
           <w:tcPr>
-            <w:shd w:fill="auto" w:val="clear"/>
+            <w:tcW w:w="4514" w:type="dxa"/>
+            <w:shd w:val="clear" w:color="auto" w:fill="auto"/>
             <w:tcMar>
-              <w:top w:w="100.0" w:type="dxa"/>
-              <w:left w:w="100.0" w:type="dxa"/>
-              <w:bottom w:w="100.0" w:type="dxa"/>
-              <w:right w:w="100.0" w:type="dxa"/>
+              <w:top w:w="100" w:type="dxa"/>
+              <w:left w:w="100" w:type="dxa"/>
+              <w:bottom w:w="100" w:type="dxa"/>
+              <w:right w:w="100" w:type="dxa"/>
             </w:tcMar>
-            <w:vAlign w:val="top"/>
           </w:tcPr>
           <w:p>
             <w:pPr>
               <w:widowControl w:val="0"/>
               <w:spacing w:line="240" w:lineRule="auto"/>
               <w:rPr>
-                <w:rFonts w:ascii="Century Gothic" w:cs="Century Gothic" w:eastAsia="Century Gothic" w:hAnsi="Century Gothic"/>
-                <w:color w:val="00979d"/>
+                <w:rFonts w:ascii="Century Gothic" w:eastAsia="Century Gothic" w:hAnsi="Century Gothic" w:cs="Century Gothic"/>
+                <w:color w:val="00979D"/>
               </w:rPr>
             </w:pPr>
             <w:r>
               <w:rPr>
-                <w:rFonts w:ascii="Century Gothic" w:cs="Century Gothic" w:eastAsia="Century Gothic" w:hAnsi="Century Gothic"/>
-                <w:color w:val="00979d"/>
-                <w:rtl w:val="0"/>
-              </w:rPr>
-              <w:t xml:space="preserve">Chip</w:t>
+                <w:rFonts w:ascii="Century Gothic" w:eastAsia="Century Gothic" w:hAnsi="Century Gothic" w:cs="Century Gothic"/>
+                <w:color w:val="00979D"/>
+              </w:rPr>
+              <w:t>Chip</w:t>
             </w:r>
           </w:p>
         </w:tc>
         <w:tc>
           <w:tcPr>
-            <w:shd w:fill="auto" w:val="clear"/>
+            <w:tcW w:w="4514" w:type="dxa"/>
+            <w:shd w:val="clear" w:color="auto" w:fill="auto"/>
             <w:tcMar>
-              <w:top w:w="100.0" w:type="dxa"/>
-              <w:left w:w="100.0" w:type="dxa"/>
-              <w:bottom w:w="100.0" w:type="dxa"/>
-              <w:right w:w="100.0" w:type="dxa"/>
+              <w:top w:w="100" w:type="dxa"/>
+              <w:left w:w="100" w:type="dxa"/>
+              <w:bottom w:w="100" w:type="dxa"/>
+              <w:right w:w="100" w:type="dxa"/>
             </w:tcMar>
-            <w:vAlign w:val="top"/>
           </w:tcPr>
           <w:p>
             <w:pPr>
               <w:widowControl w:val="0"/>
               <w:spacing w:line="240" w:lineRule="auto"/>
               <w:rPr>
-                <w:rFonts w:ascii="Century Gothic" w:cs="Century Gothic" w:eastAsia="Century Gothic" w:hAnsi="Century Gothic"/>
+                <w:rFonts w:ascii="Century Gothic" w:eastAsia="Century Gothic" w:hAnsi="Century Gothic" w:cs="Century Gothic"/>
               </w:rPr>
             </w:pPr>
             <w:r>
               <w:rPr>
-                <w:rFonts w:ascii="Century Gothic" w:cs="Century Gothic" w:eastAsia="Century Gothic" w:hAnsi="Century Gothic"/>
-                <w:rtl w:val="0"/>
-              </w:rPr>
-              <w:t xml:space="preserve">ESP-12E</w:t>
+                <w:rFonts w:ascii="Century Gothic" w:eastAsia="Century Gothic" w:hAnsi="Century Gothic" w:cs="Century Gothic"/>
+              </w:rPr>
+              <w:t>ESP-12E</w:t>
             </w:r>
           </w:p>
         </w:tc>
       </w:tr>
       <w:tr>
+        <w:trPr>
+          <w:jc w:val="center"/>
+        </w:trPr>
         <w:tc>
           <w:tcPr>
-            <w:shd w:fill="auto" w:val="clear"/>
+            <w:tcW w:w="4514" w:type="dxa"/>
+            <w:shd w:val="clear" w:color="auto" w:fill="auto"/>
             <w:tcMar>
-              <w:top w:w="100.0" w:type="dxa"/>
-              <w:left w:w="100.0" w:type="dxa"/>
-              <w:bottom w:w="100.0" w:type="dxa"/>
-              <w:right w:w="100.0" w:type="dxa"/>
+              <w:top w:w="100" w:type="dxa"/>
+              <w:left w:w="100" w:type="dxa"/>
+              <w:bottom w:w="100" w:type="dxa"/>
+              <w:right w:w="100" w:type="dxa"/>
             </w:tcMar>
-            <w:vAlign w:val="top"/>
           </w:tcPr>
           <w:p>
             <w:pPr>
               <w:widowControl w:val="0"/>
               <w:spacing w:line="240" w:lineRule="auto"/>
               <w:rPr>
-                <w:rFonts w:ascii="Century Gothic" w:cs="Century Gothic" w:eastAsia="Century Gothic" w:hAnsi="Century Gothic"/>
-                <w:color w:val="00979d"/>
+                <w:rFonts w:ascii="Century Gothic" w:eastAsia="Century Gothic" w:hAnsi="Century Gothic" w:cs="Century Gothic"/>
+                <w:color w:val="00979D"/>
               </w:rPr>
             </w:pPr>
             <w:r>
               <w:rPr>
-                <w:rFonts w:ascii="Century Gothic" w:cs="Century Gothic" w:eastAsia="Century Gothic" w:hAnsi="Century Gothic"/>
-                <w:color w:val="00979d"/>
-                <w:rtl w:val="0"/>
-              </w:rPr>
-              <w:t xml:space="preserve">Tensione</w:t>
+                <w:rFonts w:ascii="Century Gothic" w:eastAsia="Century Gothic" w:hAnsi="Century Gothic" w:cs="Century Gothic"/>
+                <w:color w:val="00979D"/>
+              </w:rPr>
+              <w:t>Tensione</w:t>
             </w:r>
           </w:p>
         </w:tc>
         <w:tc>
           <w:tcPr>
-            <w:shd w:fill="auto" w:val="clear"/>
+            <w:tcW w:w="4514" w:type="dxa"/>
+            <w:shd w:val="clear" w:color="auto" w:fill="auto"/>
             <w:tcMar>
-              <w:top w:w="100.0" w:type="dxa"/>
-              <w:left w:w="100.0" w:type="dxa"/>
-              <w:bottom w:w="100.0" w:type="dxa"/>
-              <w:right w:w="100.0" w:type="dxa"/>
+              <w:top w:w="100" w:type="dxa"/>
+              <w:left w:w="100" w:type="dxa"/>
+              <w:bottom w:w="100" w:type="dxa"/>
+              <w:right w:w="100" w:type="dxa"/>
             </w:tcMar>
-            <w:vAlign w:val="top"/>
           </w:tcPr>
           <w:p>
             <w:pPr>
               <w:widowControl w:val="0"/>
               <w:spacing w:line="240" w:lineRule="auto"/>
               <w:rPr>
-                <w:rFonts w:ascii="Century Gothic" w:cs="Century Gothic" w:eastAsia="Century Gothic" w:hAnsi="Century Gothic"/>
+                <w:rFonts w:ascii="Century Gothic" w:eastAsia="Century Gothic" w:hAnsi="Century Gothic" w:cs="Century Gothic"/>
               </w:rPr>
             </w:pPr>
             <w:r>
               <w:rPr>
-                <w:rFonts w:ascii="Century Gothic" w:cs="Century Gothic" w:eastAsia="Century Gothic" w:hAnsi="Century Gothic"/>
-                <w:rtl w:val="0"/>
-              </w:rPr>
-              <w:t xml:space="preserve">3,3V</w:t>
+                <w:rFonts w:ascii="Century Gothic" w:eastAsia="Century Gothic" w:hAnsi="Century Gothic" w:cs="Century Gothic"/>
+              </w:rPr>
+              <w:t>3,3V</w:t>
             </w:r>
           </w:p>
         </w:tc>
@@ -1968,142 +1697,186 @@
       <w:pPr>
         <w:jc w:val="center"/>
         <w:rPr>
-          <w:rFonts w:ascii="Century Gothic" w:cs="Century Gothic" w:eastAsia="Century Gothic" w:hAnsi="Century Gothic"/>
+          <w:rFonts w:ascii="Century Gothic" w:eastAsia="Century Gothic" w:hAnsi="Century Gothic" w:cs="Century Gothic"/>
           <w:sz w:val="21"/>
           <w:szCs w:val="21"/>
           <w:highlight w:val="white"/>
         </w:rPr>
       </w:pPr>
-      <w:r>
-        <w:rPr>
-          <w:rtl w:val="0"/>
-        </w:rPr>
-      </w:r>
-    </w:p>
-    <w:p>
-      <w:pPr>
-        <w:ind w:left="0" w:firstLine="0"/>
-        <w:rPr>
-          <w:rFonts w:ascii="Century Gothic" w:cs="Century Gothic" w:eastAsia="Century Gothic" w:hAnsi="Century Gothic"/>
-        </w:rPr>
-      </w:pPr>
-      <w:r>
-        <w:rPr>
-          <w:rtl w:val="0"/>
-        </w:rPr>
-      </w:r>
-    </w:p>
-    <w:p>
-      <w:pPr>
-        <w:ind w:left="0" w:firstLine="0"/>
-        <w:rPr>
-          <w:rFonts w:ascii="Century Gothic" w:cs="Century Gothic" w:eastAsia="Century Gothic" w:hAnsi="Century Gothic"/>
-        </w:rPr>
-      </w:pPr>
-      <w:r>
-        <w:rPr>
-          <w:rFonts w:ascii="Century Gothic" w:cs="Century Gothic" w:eastAsia="Century Gothic" w:hAnsi="Century Gothic"/>
-          <w:rtl w:val="0"/>
-        </w:rPr>
-        <w:t xml:space="preserve">Attraverso una scheda NodeMCU, è possibile interfacciare Arduino all’IoT (Internet delle cose). Più in particolare, la scheda rende possibile la comunicazione fra Arduino e Realtime Database.</w:t>
-      </w:r>
-    </w:p>
-    <w:p>
-      <w:pPr>
-        <w:ind w:left="0" w:firstLine="0"/>
-        <w:rPr>
-          <w:rFonts w:ascii="Century Gothic" w:cs="Century Gothic" w:eastAsia="Century Gothic" w:hAnsi="Century Gothic"/>
-        </w:rPr>
-      </w:pPr>
-      <w:r>
-        <w:rPr>
-          <w:rFonts w:ascii="Century Gothic" w:cs="Century Gothic" w:eastAsia="Century Gothic" w:hAnsi="Century Gothic"/>
-          <w:rtl w:val="0"/>
-        </w:rPr>
-        <w:br w:type="textWrapping"/>
-        <w:t xml:space="preserve">Per funzionare, ha bisogno di spefici driver:</w:t>
-      </w:r>
-    </w:p>
-    <w:p>
-      <w:pPr>
-        <w:ind w:left="0" w:firstLine="720"/>
-        <w:rPr>
-          <w:rFonts w:ascii="Century Gothic" w:cs="Century Gothic" w:eastAsia="Century Gothic" w:hAnsi="Century Gothic"/>
-        </w:rPr>
-      </w:pPr>
-      <w:r>
-        <w:rPr>
-          <w:rFonts w:ascii="Century Gothic" w:cs="Century Gothic" w:eastAsia="Century Gothic" w:hAnsi="Century Gothic"/>
-          <w:rtl w:val="0"/>
-        </w:rPr>
-        <w:t xml:space="preserve">- ESP8266</w:t>
-      </w:r>
-    </w:p>
-    <w:p>
-      <w:pPr>
-        <w:ind w:left="0" w:firstLine="720"/>
-        <w:rPr>
-          <w:rFonts w:ascii="Century Gothic" w:cs="Century Gothic" w:eastAsia="Century Gothic" w:hAnsi="Century Gothic"/>
-        </w:rPr>
-      </w:pPr>
-      <w:r>
-        <w:rPr>
-          <w:rFonts w:ascii="Century Gothic" w:cs="Century Gothic" w:eastAsia="Century Gothic" w:hAnsi="Century Gothic"/>
-          <w:rtl w:val="0"/>
-        </w:rPr>
-        <w:t xml:space="preserve">- ArduinoJson</w:t>
-        <w:br w:type="textWrapping"/>
+    </w:p>
+    <w:p>
+      <w:pPr>
+        <w:rPr>
+          <w:rFonts w:ascii="Century Gothic" w:eastAsia="Century Gothic" w:hAnsi="Century Gothic" w:cs="Century Gothic"/>
+        </w:rPr>
+      </w:pPr>
+    </w:p>
+    <w:p>
+      <w:pPr>
+        <w:rPr>
+          <w:rFonts w:ascii="Century Gothic" w:eastAsia="Century Gothic" w:hAnsi="Century Gothic" w:cs="Century Gothic"/>
+        </w:rPr>
+      </w:pPr>
+      <w:r>
+        <w:rPr>
+          <w:rFonts w:ascii="Century Gothic" w:eastAsia="Century Gothic" w:hAnsi="Century Gothic" w:cs="Century Gothic"/>
+        </w:rPr>
+        <w:t xml:space="preserve">Attraverso una scheda </w:t>
+      </w:r>
+      <w:proofErr w:type="spellStart"/>
+      <w:r>
+        <w:rPr>
+          <w:rFonts w:ascii="Century Gothic" w:eastAsia="Century Gothic" w:hAnsi="Century Gothic" w:cs="Century Gothic"/>
+        </w:rPr>
+        <w:t>NodeMCU</w:t>
+      </w:r>
+      <w:proofErr w:type="spellEnd"/>
+      <w:r>
+        <w:rPr>
+          <w:rFonts w:ascii="Century Gothic" w:eastAsia="Century Gothic" w:hAnsi="Century Gothic" w:cs="Century Gothic"/>
+        </w:rPr>
+        <w:t xml:space="preserve">, è possibile interfacciare Arduino all’IoT (Internet delle cose). Più in particolare, la scheda rende possibile la comunicazione fra Arduino e </w:t>
+      </w:r>
+      <w:proofErr w:type="spellStart"/>
+      <w:r>
+        <w:rPr>
+          <w:rFonts w:ascii="Century Gothic" w:eastAsia="Century Gothic" w:hAnsi="Century Gothic" w:cs="Century Gothic"/>
+        </w:rPr>
+        <w:t>Realtime</w:t>
+      </w:r>
+      <w:proofErr w:type="spellEnd"/>
+      <w:r>
+        <w:rPr>
+          <w:rFonts w:ascii="Century Gothic" w:eastAsia="Century Gothic" w:hAnsi="Century Gothic" w:cs="Century Gothic"/>
+        </w:rPr>
+        <w:t xml:space="preserve"> Database.</w:t>
+      </w:r>
+    </w:p>
+    <w:p>
+      <w:pPr>
+        <w:rPr>
+          <w:rFonts w:ascii="Century Gothic" w:eastAsia="Century Gothic" w:hAnsi="Century Gothic" w:cs="Century Gothic"/>
+        </w:rPr>
+      </w:pPr>
+      <w:r>
+        <w:rPr>
+          <w:rFonts w:ascii="Century Gothic" w:eastAsia="Century Gothic" w:hAnsi="Century Gothic" w:cs="Century Gothic"/>
+        </w:rPr>
+        <w:br/>
+        <w:t xml:space="preserve">Per funzionare, ha bisogno di </w:t>
+      </w:r>
+      <w:proofErr w:type="spellStart"/>
+      <w:r>
+        <w:rPr>
+          <w:rFonts w:ascii="Century Gothic" w:eastAsia="Century Gothic" w:hAnsi="Century Gothic" w:cs="Century Gothic"/>
+        </w:rPr>
+        <w:t>spefici</w:t>
+      </w:r>
+      <w:proofErr w:type="spellEnd"/>
+      <w:r>
+        <w:rPr>
+          <w:rFonts w:ascii="Century Gothic" w:eastAsia="Century Gothic" w:hAnsi="Century Gothic" w:cs="Century Gothic"/>
+        </w:rPr>
+        <w:t xml:space="preserve"> driver:</w:t>
+      </w:r>
+    </w:p>
+    <w:p>
+      <w:pPr>
+        <w:ind w:firstLine="720"/>
+        <w:rPr>
+          <w:rFonts w:ascii="Century Gothic" w:eastAsia="Century Gothic" w:hAnsi="Century Gothic" w:cs="Century Gothic"/>
+        </w:rPr>
+      </w:pPr>
+      <w:r>
+        <w:rPr>
+          <w:rFonts w:ascii="Century Gothic" w:eastAsia="Century Gothic" w:hAnsi="Century Gothic" w:cs="Century Gothic"/>
+        </w:rPr>
+        <w:t>- ESP8266</w:t>
+      </w:r>
+    </w:p>
+    <w:p>
+      <w:pPr>
+        <w:ind w:firstLine="720"/>
+        <w:rPr>
+          <w:rFonts w:ascii="Century Gothic" w:eastAsia="Century Gothic" w:hAnsi="Century Gothic" w:cs="Century Gothic"/>
+        </w:rPr>
+      </w:pPr>
+      <w:r>
+        <w:rPr>
+          <w:rFonts w:ascii="Century Gothic" w:eastAsia="Century Gothic" w:hAnsi="Century Gothic" w:cs="Century Gothic"/>
+        </w:rPr>
+        <w:t xml:space="preserve">- </w:t>
+      </w:r>
+      <w:proofErr w:type="spellStart"/>
+      <w:r>
+        <w:rPr>
+          <w:rFonts w:ascii="Century Gothic" w:eastAsia="Century Gothic" w:hAnsi="Century Gothic" w:cs="Century Gothic"/>
+        </w:rPr>
+        <w:t>Ardui</w:t>
+      </w:r>
+      <w:r>
+        <w:rPr>
+          <w:rFonts w:ascii="Century Gothic" w:eastAsia="Century Gothic" w:hAnsi="Century Gothic" w:cs="Century Gothic"/>
+        </w:rPr>
+        <w:t>noJson</w:t>
+      </w:r>
+      <w:proofErr w:type="spellEnd"/>
+      <w:r>
+        <w:rPr>
+          <w:rFonts w:ascii="Century Gothic" w:eastAsia="Century Gothic" w:hAnsi="Century Gothic" w:cs="Century Gothic"/>
+        </w:rPr>
+        <w:t xml:space="preserve"> </w:t>
+      </w:r>
+      <w:bookmarkStart w:id="4" w:name="_GoBack"/>
+      <w:bookmarkEnd w:id="4"/>
+      <w:r>
+        <w:rPr>
+          <w:rFonts w:ascii="Century Gothic" w:eastAsia="Century Gothic" w:hAnsi="Century Gothic" w:cs="Century Gothic"/>
+        </w:rPr>
+        <w:br/>
+      </w:r>
+      <w:r>
+        <w:rPr>
+          <w:rFonts w:ascii="Century Gothic" w:eastAsia="Century Gothic" w:hAnsi="Century Gothic" w:cs="Century Gothic"/>
+        </w:rPr>
         <w:tab/>
       </w:r>
-      <w:r>
-        <w:rPr>
-          <w:rtl w:val="0"/>
-        </w:rPr>
-      </w:r>
-    </w:p>
-    <w:p>
-      <w:pPr>
-        <w:ind w:left="0" w:firstLine="0"/>
-        <w:rPr>
-          <w:rFonts w:ascii="Century Gothic" w:cs="Century Gothic" w:eastAsia="Century Gothic" w:hAnsi="Century Gothic"/>
-        </w:rPr>
-      </w:pPr>
-      <w:r>
-        <w:rPr>
-          <w:rtl w:val="0"/>
-        </w:rPr>
-      </w:r>
-    </w:p>
-    <w:p>
-      <w:pPr>
-        <w:ind w:left="0" w:firstLine="0"/>
+    </w:p>
+    <w:p>
+      <w:pPr>
+        <w:rPr>
+          <w:rFonts w:ascii="Century Gothic" w:eastAsia="Century Gothic" w:hAnsi="Century Gothic" w:cs="Century Gothic"/>
+        </w:rPr>
+      </w:pPr>
+    </w:p>
+    <w:p>
+      <w:pPr>
         <w:jc w:val="center"/>
         <w:rPr>
-          <w:b w:val="1"/>
-          <w:i w:val="1"/>
-          <w:color w:val="351c75"/>
+          <w:b/>
+          <w:i/>
+          <w:color w:val="351C75"/>
           <w:sz w:val="40"/>
           <w:szCs w:val="40"/>
         </w:rPr>
       </w:pPr>
-      <w:r>
-        <w:rPr>
-          <w:rtl w:val="0"/>
-        </w:rPr>
-      </w:r>
     </w:p>
     <w:sectPr>
-      <w:pgSz w:h="16834" w:w="11909"/>
-      <w:pgMar w:bottom="1440" w:top="1440" w:left="1440" w:right="1440" w:header="720" w:footer="720"/>
+      <w:pgSz w:w="11909" w:h="16834"/>
+      <w:pgMar w:top="1440" w:right="1440" w:bottom="1440" w:left="1440" w:header="720" w:footer="720" w:gutter="0"/>
       <w:pgNumType w:start="1"/>
+      <w:cols w:space="720"/>
     </w:sectPr>
   </w:body>
 </w:document>
 </file>
 
 <file path=word/numbering.xml><?xml version="1.0" encoding="utf-8"?>
-<w:numbering xmlns:mc="http://schemas.openxmlformats.org/markup-compatibility/2006" xmlns:o="urn:schemas-microsoft-com:office:office" xmlns:r="http://schemas.openxmlformats.org/officeDocument/2006/relationships" xmlns:m="http://schemas.openxmlformats.org/officeDocument/2006/math" xmlns:v="urn:schemas-microsoft-com:vml" xmlns:wp="http://schemas.openxmlformats.org/drawingml/2006/wordprocessingDrawing" xmlns:w10="urn:schemas-microsoft-com:office:word" xmlns:w="http://schemas.openxmlformats.org/wordprocessingml/2006/main" xmlns:wne="http://schemas.microsoft.com/office/word/2006/wordml" xmlns:sl="http://schemas.openxmlformats.org/schemaLibrary/2006/main" xmlns:a="http://schemas.openxmlformats.org/drawingml/2006/main" xmlns:pic="http://schemas.openxmlformats.org/drawingml/2006/picture" xmlns:c="http://schemas.openxmlformats.org/drawingml/2006/chart" xmlns:lc="http://schemas.openxmlformats.org/drawingml/2006/lockedCanvas" xmlns:dgm="http://schemas.openxmlformats.org/drawingml/2006/diagram" xmlns:wps="http://schemas.microsoft.com/office/word/2010/wordprocessingShape" xmlns:wpg="http://schemas.microsoft.com/office/word/2010/wordprocessingGroup" xmlns:w14="http://schemas.microsoft.com/office/word/2010/wordml" xmlns:w15="http://schemas.microsoft.com/office/word/2012/wordml">
-  <w:abstractNum w:abstractNumId="1">
+<w:numbering xmlns:wpc="http://schemas.microsoft.com/office/word/2010/wordprocessingCanvas" xmlns:cx="http://schemas.microsoft.com/office/drawing/2014/chartex" xmlns:cx1="http://schemas.microsoft.com/office/drawing/2015/9/8/chartex" xmlns:cx2="http://schemas.microsoft.com/office/drawing/2015/10/21/chartex" xmlns:cx3="http://schemas.microsoft.com/office/drawing/2016/5/9/chartex" xmlns:cx4="http://schemas.microsoft.com/office/drawing/2016/5/10/chartex" xmlns:cx5="http://schemas.microsoft.com/office/drawing/2016/5/11/chartex" xmlns:cx6="http://schemas.microsoft.com/office/drawing/2016/5/12/chartex" xmlns:cx7="http://schemas.microsoft.com/office/drawing/2016/5/13/chartex" xmlns:cx8="http://schemas.microsoft.com/office/drawing/2016/5/14/chartex" xmlns:mc="http://schemas.openxmlformats.org/markup-compatibility/2006" xmlns:aink="http://schemas.microsoft.com/office/drawing/2016/ink" xmlns:am3d="http://schemas.microsoft.com/office/drawing/2017/model3d" xmlns:o="urn:schemas-microsoft-com:office:office" xmlns:r="http://schemas.openxmlformats.org/officeDocument/2006/relationships" xmlns:m="http://schemas.openxmlformats.org/officeDocument/2006/math" xmlns:v="urn:schemas-microsoft-com:vml" xmlns:wp14="http://schemas.microsoft.com/office/word/2010/wordprocessingDrawing" xmlns:wp="http://schemas.openxmlformats.org/drawingml/2006/wordprocessingDrawing" xmlns:w10="urn:schemas-microsoft-com:office:word" xmlns:w="http://schemas.openxmlformats.org/wordprocessingml/2006/main" xmlns:w14="http://schemas.microsoft.com/office/word/2010/wordml" xmlns:w15="http://schemas.microsoft.com/office/word/2012/wordml" xmlns:w16cid="http://schemas.microsoft.com/office/word/2016/wordml/cid" xmlns:w16se="http://schemas.microsoft.com/office/word/2015/wordml/symex" xmlns:wpg="http://schemas.microsoft.com/office/word/2010/wordprocessingGroup" xmlns:wpi="http://schemas.microsoft.com/office/word/2010/wordprocessingInk" xmlns:wne="http://schemas.microsoft.com/office/word/2006/wordml" xmlns:wps="http://schemas.microsoft.com/office/word/2010/wordprocessingShape" mc:Ignorable="w14 w15 w16se w16cid wp14">
+  <w:abstractNum w:abstractNumId="0" w15:restartNumberingAfterBreak="0">
+    <w:nsid w:val="02617F8A"/>
+    <w:multiLevelType w:val="multilevel"/>
+    <w:tmpl w:val="3FDA19AA"/>
     <w:lvl w:ilvl="0">
       <w:start w:val="1"/>
       <w:numFmt w:val="bullet"/>
@@ -2213,7 +1986,10 @@
       </w:rPr>
     </w:lvl>
   </w:abstractNum>
-  <w:abstractNum w:abstractNumId="2">
+  <w:abstractNum w:abstractNumId="1" w15:restartNumberingAfterBreak="0">
+    <w:nsid w:val="476818B3"/>
+    <w:multiLevelType w:val="multilevel"/>
+    <w:tmpl w:val="7A745AB4"/>
     <w:lvl w:ilvl="0">
       <w:start w:val="1"/>
       <w:numFmt w:val="bullet"/>
@@ -2327,20 +2103,20 @@
     <w:abstractNumId w:val="1"/>
   </w:num>
   <w:num w:numId="2">
-    <w:abstractNumId w:val="2"/>
+    <w:abstractNumId w:val="0"/>
   </w:num>
 </w:numbering>
 </file>
 
 <file path=word/styles.xml><?xml version="1.0" encoding="utf-8"?>
-<w:styles xmlns:mc="http://schemas.openxmlformats.org/markup-compatibility/2006" xmlns:o="urn:schemas-microsoft-com:office:office" xmlns:r="http://schemas.openxmlformats.org/officeDocument/2006/relationships" xmlns:m="http://schemas.openxmlformats.org/officeDocument/2006/math" xmlns:v="urn:schemas-microsoft-com:vml" xmlns:wp="http://schemas.openxmlformats.org/drawingml/2006/wordprocessingDrawing" xmlns:w10="urn:schemas-microsoft-com:office:word" xmlns:w="http://schemas.openxmlformats.org/wordprocessingml/2006/main" xmlns:wne="http://schemas.microsoft.com/office/word/2006/wordml" xmlns:sl="http://schemas.openxmlformats.org/schemaLibrary/2006/main" xmlns:a="http://schemas.openxmlformats.org/drawingml/2006/main" xmlns:pic="http://schemas.openxmlformats.org/drawingml/2006/picture" xmlns:c="http://schemas.openxmlformats.org/drawingml/2006/chart" xmlns:lc="http://schemas.openxmlformats.org/drawingml/2006/lockedCanvas" xmlns:dgm="http://schemas.openxmlformats.org/drawingml/2006/diagram" xmlns:wps="http://schemas.microsoft.com/office/word/2010/wordprocessingShape" xmlns:wpg="http://schemas.microsoft.com/office/word/2010/wordprocessingGroup" xmlns:w14="http://schemas.microsoft.com/office/word/2010/wordml" xmlns:w15="http://schemas.microsoft.com/office/word/2012/wordml">
+<w:styles xmlns:mc="http://schemas.openxmlformats.org/markup-compatibility/2006" xmlns:r="http://schemas.openxmlformats.org/officeDocument/2006/relationships" xmlns:w="http://schemas.openxmlformats.org/wordprocessingml/2006/main" xmlns:w14="http://schemas.microsoft.com/office/word/2010/wordml" xmlns:w15="http://schemas.microsoft.com/office/word/2012/wordml" xmlns:w16cid="http://schemas.microsoft.com/office/word/2016/wordml/cid" xmlns:w16se="http://schemas.microsoft.com/office/word/2015/wordml/symex" mc:Ignorable="w14 w15 w16se w16cid">
   <w:docDefaults>
     <w:rPrDefault>
       <w:rPr>
-        <w:rFonts w:ascii="Arial" w:cs="Arial" w:eastAsia="Arial" w:hAnsi="Arial"/>
+        <w:rFonts w:ascii="Arial" w:eastAsia="Arial" w:hAnsi="Arial" w:cs="Arial"/>
         <w:sz w:val="22"/>
         <w:szCs w:val="22"/>
-        <w:lang w:val="it"/>
+        <w:lang w:val="it" w:eastAsia="it-IT" w:bidi="ar-SA"/>
       </w:rPr>
     </w:rPrDefault>
     <w:pPrDefault>
@@ -2349,65 +2125,458 @@
       </w:pPr>
     </w:pPrDefault>
   </w:docDefaults>
-  <w:style w:type="paragraph" w:styleId="Normal" w:default="1">
-    <w:name w:val="normal"/>
+  <w:latentStyles w:defLockedState="0" w:defUIPriority="99" w:defSemiHidden="0" w:defUnhideWhenUsed="0" w:defQFormat="0" w:count="377">
+    <w:lsdException w:name="Normal" w:uiPriority="0" w:qFormat="1"/>
+    <w:lsdException w:name="heading 1" w:uiPriority="9" w:qFormat="1"/>
+    <w:lsdException w:name="heading 2" w:semiHidden="1" w:uiPriority="9" w:unhideWhenUsed="1" w:qFormat="1"/>
+    <w:lsdException w:name="heading 3" w:semiHidden="1" w:uiPriority="9" w:unhideWhenUsed="1" w:qFormat="1"/>
+    <w:lsdException w:name="heading 4" w:semiHidden="1" w:uiPriority="9" w:unhideWhenUsed="1" w:qFormat="1"/>
+    <w:lsdException w:name="heading 5" w:semiHidden="1" w:uiPriority="9" w:unhideWhenUsed="1" w:qFormat="1"/>
+    <w:lsdException w:name="heading 6" w:semiHidden="1" w:uiPriority="9" w:unhideWhenUsed="1" w:qFormat="1"/>
+    <w:lsdException w:name="heading 7" w:semiHidden="1" w:uiPriority="9" w:unhideWhenUsed="1" w:qFormat="1"/>
+    <w:lsdException w:name="heading 8" w:semiHidden="1" w:uiPriority="9" w:unhideWhenUsed="1" w:qFormat="1"/>
+    <w:lsdException w:name="heading 9" w:semiHidden="1" w:uiPriority="9" w:unhideWhenUsed="1" w:qFormat="1"/>
+    <w:lsdException w:name="index 1" w:semiHidden="1" w:unhideWhenUsed="1"/>
+    <w:lsdException w:name="index 2" w:semiHidden="1" w:unhideWhenUsed="1"/>
+    <w:lsdException w:name="index 3" w:semiHidden="1" w:unhideWhenUsed="1"/>
+    <w:lsdException w:name="index 4" w:semiHidden="1" w:unhideWhenUsed="1"/>
+    <w:lsdException w:name="index 5" w:semiHidden="1" w:unhideWhenUsed="1"/>
+    <w:lsdException w:name="index 6" w:semiHidden="1" w:unhideWhenUsed="1"/>
+    <w:lsdException w:name="index 7" w:semiHidden="1" w:unhideWhenUsed="1"/>
+    <w:lsdException w:name="index 8" w:semiHidden="1" w:unhideWhenUsed="1"/>
+    <w:lsdException w:name="index 9" w:semiHidden="1" w:unhideWhenUsed="1"/>
+    <w:lsdException w:name="toc 1" w:semiHidden="1" w:uiPriority="39" w:unhideWhenUsed="1"/>
+    <w:lsdException w:name="toc 2" w:semiHidden="1" w:uiPriority="39" w:unhideWhenUsed="1"/>
+    <w:lsdException w:name="toc 3" w:semiHidden="1" w:uiPriority="39" w:unhideWhenUsed="1"/>
+    <w:lsdException w:name="toc 4" w:semiHidden="1" w:uiPriority="39" w:unhideWhenUsed="1"/>
+    <w:lsdException w:name="toc 5" w:semiHidden="1" w:uiPriority="39" w:unhideWhenUsed="1"/>
+    <w:lsdException w:name="toc 6" w:semiHidden="1" w:uiPriority="39" w:unhideWhenUsed="1"/>
+    <w:lsdException w:name="toc 7" w:semiHidden="1" w:uiPriority="39" w:unhideWhenUsed="1"/>
+    <w:lsdException w:name="toc 8" w:semiHidden="1" w:uiPriority="39" w:unhideWhenUsed="1"/>
+    <w:lsdException w:name="toc 9" w:semiHidden="1" w:uiPriority="39" w:unhideWhenUsed="1"/>
+    <w:lsdException w:name="Normal Indent" w:semiHidden="1" w:unhideWhenUsed="1"/>
+    <w:lsdException w:name="footnote text" w:semiHidden="1" w:unhideWhenUsed="1"/>
+    <w:lsdException w:name="annotation text" w:semiHidden="1" w:unhideWhenUsed="1"/>
+    <w:lsdException w:name="header" w:semiHidden="1" w:unhideWhenUsed="1"/>
+    <w:lsdException w:name="footer" w:semiHidden="1" w:unhideWhenUsed="1"/>
+    <w:lsdException w:name="index heading" w:semiHidden="1" w:unhideWhenUsed="1"/>
+    <w:lsdException w:name="caption" w:semiHidden="1" w:uiPriority="35" w:unhideWhenUsed="1" w:qFormat="1"/>
+    <w:lsdException w:name="table of figures" w:semiHidden="1" w:unhideWhenUsed="1"/>
+    <w:lsdException w:name="envelope address" w:semiHidden="1" w:unhideWhenUsed="1"/>
+    <w:lsdException w:name="envelope return" w:semiHidden="1" w:unhideWhenUsed="1"/>
+    <w:lsdException w:name="footnote reference" w:semiHidden="1" w:unhideWhenUsed="1"/>
+    <w:lsdException w:name="annotation reference" w:semiHidden="1" w:unhideWhenUsed="1"/>
+    <w:lsdException w:name="line number" w:semiHidden="1" w:unhideWhenUsed="1"/>
+    <w:lsdException w:name="page number" w:semiHidden="1" w:unhideWhenUsed="1"/>
+    <w:lsdException w:name="endnote reference" w:semiHidden="1" w:unhideWhenUsed="1"/>
+    <w:lsdException w:name="endnote text" w:semiHidden="1" w:unhideWhenUsed="1"/>
+    <w:lsdException w:name="table of authorities" w:semiHidden="1" w:unhideWhenUsed="1"/>
+    <w:lsdException w:name="macro" w:semiHidden="1" w:unhideWhenUsed="1"/>
+    <w:lsdException w:name="toa heading" w:semiHidden="1" w:unhideWhenUsed="1"/>
+    <w:lsdException w:name="List" w:semiHidden="1" w:unhideWhenUsed="1"/>
+    <w:lsdException w:name="List Bullet" w:semiHidden="1" w:unhideWhenUsed="1"/>
+    <w:lsdException w:name="List Number" w:semiHidden="1" w:unhideWhenUsed="1"/>
+    <w:lsdException w:name="List 2" w:semiHidden="1" w:unhideWhenUsed="1"/>
+    <w:lsdException w:name="List 3" w:semiHidden="1" w:unhideWhenUsed="1"/>
+    <w:lsdException w:name="List 4" w:semiHidden="1" w:unhideWhenUsed="1"/>
+    <w:lsdException w:name="List 5" w:semiHidden="1" w:unhideWhenUsed="1"/>
+    <w:lsdException w:name="List Bullet 2" w:semiHidden="1" w:unhideWhenUsed="1"/>
+    <w:lsdException w:name="List Bullet 3" w:semiHidden="1" w:unhideWhenUsed="1"/>
+    <w:lsdException w:name="List Bullet 4" w:semiHidden="1" w:unhideWhenUsed="1"/>
+    <w:lsdException w:name="List Bullet 5" w:semiHidden="1" w:unhideWhenUsed="1"/>
+    <w:lsdException w:name="List Number 2" w:semiHidden="1" w:unhideWhenUsed="1"/>
+    <w:lsdException w:name="List Number 3" w:semiHidden="1" w:unhideWhenUsed="1"/>
+    <w:lsdException w:name="List Number 4" w:semiHidden="1" w:unhideWhenUsed="1"/>
+    <w:lsdException w:name="List Number 5" w:semiHidden="1" w:unhideWhenUsed="1"/>
+    <w:lsdException w:name="Title" w:uiPriority="10" w:qFormat="1"/>
+    <w:lsdException w:name="Closing" w:semiHidden="1" w:unhideWhenUsed="1"/>
+    <w:lsdException w:name="Signature" w:semiHidden="1" w:unhideWhenUsed="1"/>
+    <w:lsdException w:name="Default Paragraph Font" w:semiHidden="1" w:uiPriority="1" w:unhideWhenUsed="1"/>
+    <w:lsdException w:name="Body Text" w:semiHidden="1" w:unhideWhenUsed="1"/>
+    <w:lsdException w:name="Body Text Indent" w:semiHidden="1" w:unhideWhenUsed="1"/>
+    <w:lsdException w:name="List Continue" w:semiHidden="1" w:unhideWhenUsed="1"/>
+    <w:lsdException w:name="List Continue 2" w:semiHidden="1" w:unhideWhenUsed="1"/>
+    <w:lsdException w:name="List Continue 3" w:semiHidden="1" w:unhideWhenUsed="1"/>
+    <w:lsdException w:name="List Continue 4" w:semiHidden="1" w:unhideWhenUsed="1"/>
+    <w:lsdException w:name="List Continue 5" w:semiHidden="1" w:unhideWhenUsed="1"/>
+    <w:lsdException w:name="Message Header" w:semiHidden="1" w:unhideWhenUsed="1"/>
+    <w:lsdException w:name="Subtitle" w:uiPriority="11" w:qFormat="1"/>
+    <w:lsdException w:name="Salutation" w:semiHidden="1" w:unhideWhenUsed="1"/>
+    <w:lsdException w:name="Date" w:semiHidden="1" w:unhideWhenUsed="1"/>
+    <w:lsdException w:name="Body Text First Indent" w:semiHidden="1" w:unhideWhenUsed="1"/>
+    <w:lsdException w:name="Body Text First Indent 2" w:semiHidden="1" w:unhideWhenUsed="1"/>
+    <w:lsdException w:name="Note Heading" w:semiHidden="1" w:unhideWhenUsed="1"/>
+    <w:lsdException w:name="Body Text 2" w:semiHidden="1" w:unhideWhenUsed="1"/>
+    <w:lsdException w:name="Body Text 3" w:semiHidden="1" w:unhideWhenUsed="1"/>
+    <w:lsdException w:name="Body Text Indent 2" w:semiHidden="1" w:unhideWhenUsed="1"/>
+    <w:lsdException w:name="Body Text Indent 3" w:semiHidden="1" w:unhideWhenUsed="1"/>
+    <w:lsdException w:name="Block Text" w:semiHidden="1" w:unhideWhenUsed="1"/>
+    <w:lsdException w:name="Hyperlink" w:semiHidden="1" w:unhideWhenUsed="1"/>
+    <w:lsdException w:name="FollowedHyperlink" w:semiHidden="1" w:unhideWhenUsed="1"/>
+    <w:lsdException w:name="Strong" w:uiPriority="22" w:qFormat="1"/>
+    <w:lsdException w:name="Emphasis" w:uiPriority="20" w:qFormat="1"/>
+    <w:lsdException w:name="Document Map" w:semiHidden="1" w:unhideWhenUsed="1"/>
+    <w:lsdException w:name="Plain Text" w:semiHidden="1" w:unhideWhenUsed="1"/>
+    <w:lsdException w:name="E-mail Signature" w:semiHidden="1" w:unhideWhenUsed="1"/>
+    <w:lsdException w:name="HTML Top of Form" w:semiHidden="1" w:unhideWhenUsed="1"/>
+    <w:lsdException w:name="HTML Bottom of Form" w:semiHidden="1" w:unhideWhenUsed="1"/>
+    <w:lsdException w:name="Normal (Web)" w:semiHidden="1" w:unhideWhenUsed="1"/>
+    <w:lsdException w:name="HTML Acronym" w:semiHidden="1" w:unhideWhenUsed="1"/>
+    <w:lsdException w:name="HTML Address" w:semiHidden="1" w:unhideWhenUsed="1"/>
+    <w:lsdException w:name="HTML Cite" w:semiHidden="1" w:unhideWhenUsed="1"/>
+    <w:lsdException w:name="HTML Code" w:semiHidden="1" w:unhideWhenUsed="1"/>
+    <w:lsdException w:name="HTML Definition" w:semiHidden="1" w:unhideWhenUsed="1"/>
+    <w:lsdException w:name="HTML Keyboard" w:semiHidden="1" w:unhideWhenUsed="1"/>
+    <w:lsdException w:name="HTML Preformatted" w:semiHidden="1" w:unhideWhenUsed="1"/>
+    <w:lsdException w:name="HTML Sample" w:semiHidden="1" w:unhideWhenUsed="1"/>
+    <w:lsdException w:name="HTML Typewriter" w:semiHidden="1" w:unhideWhenUsed="1"/>
+    <w:lsdException w:name="HTML Variable" w:semiHidden="1" w:unhideWhenUsed="1"/>
+    <w:lsdException w:name="Normal Table" w:semiHidden="1" w:unhideWhenUsed="1"/>
+    <w:lsdException w:name="annotation subject" w:semiHidden="1" w:unhideWhenUsed="1"/>
+    <w:lsdException w:name="No List" w:semiHidden="1" w:unhideWhenUsed="1"/>
+    <w:lsdException w:name="Outline List 1" w:semiHidden="1" w:unhideWhenUsed="1"/>
+    <w:lsdException w:name="Outline List 2" w:semiHidden="1" w:unhideWhenUsed="1"/>
+    <w:lsdException w:name="Outline List 3" w:semiHidden="1" w:unhideWhenUsed="1"/>
+    <w:lsdException w:name="Table Simple 1" w:semiHidden="1" w:unhideWhenUsed="1"/>
+    <w:lsdException w:name="Table Simple 2" w:semiHidden="1" w:unhideWhenUsed="1"/>
+    <w:lsdException w:name="Table Simple 3" w:semiHidden="1" w:unhideWhenUsed="1"/>
+    <w:lsdException w:name="Table Classic 1" w:semiHidden="1" w:unhideWhenUsed="1"/>
+    <w:lsdException w:name="Table Classic 2" w:semiHidden="1" w:unhideWhenUsed="1"/>
+    <w:lsdException w:name="Table Classic 3" w:semiHidden="1" w:unhideWhenUsed="1"/>
+    <w:lsdException w:name="Table Classic 4" w:semiHidden="1" w:unhideWhenUsed="1"/>
+    <w:lsdException w:name="Table Colorful 1" w:semiHidden="1" w:unhideWhenUsed="1"/>
+    <w:lsdException w:name="Table Colorful 2" w:semiHidden="1" w:unhideWhenUsed="1"/>
+    <w:lsdException w:name="Table Colorful 3" w:semiHidden="1" w:unhideWhenUsed="1"/>
+    <w:lsdException w:name="Table Columns 1" w:semiHidden="1" w:unhideWhenUsed="1"/>
+    <w:lsdException w:name="Table Columns 2" w:semiHidden="1" w:unhideWhenUsed="1"/>
+    <w:lsdException w:name="Table Columns 3" w:semiHidden="1" w:unhideWhenUsed="1"/>
+    <w:lsdException w:name="Table Columns 4" w:semiHidden="1" w:unhideWhenUsed="1"/>
+    <w:lsdException w:name="Table Columns 5" w:semiHidden="1" w:unhideWhenUsed="1"/>
+    <w:lsdException w:name="Table Grid 1" w:semiHidden="1" w:unhideWhenUsed="1"/>
+    <w:lsdException w:name="Table Grid 2" w:semiHidden="1" w:unhideWhenUsed="1"/>
+    <w:lsdException w:name="Table Grid 3" w:semiHidden="1" w:unhideWhenUsed="1"/>
+    <w:lsdException w:name="Table Grid 4" w:semiHidden="1" w:unhideWhenUsed="1"/>
+    <w:lsdException w:name="Table Grid 5" w:semiHidden="1" w:unhideWhenUsed="1"/>
+    <w:lsdException w:name="Table Grid 6" w:semiHidden="1" w:unhideWhenUsed="1"/>
+    <w:lsdException w:name="Table Grid 7" w:semiHidden="1" w:unhideWhenUsed="1"/>
+    <w:lsdException w:name="Table Grid 8" w:semiHidden="1" w:unhideWhenUsed="1"/>
+    <w:lsdException w:name="Table List 1" w:semiHidden="1" w:unhideWhenUsed="1"/>
+    <w:lsdException w:name="Table List 2" w:semiHidden="1" w:unhideWhenUsed="1"/>
+    <w:lsdException w:name="Table List 3" w:semiHidden="1" w:unhideWhenUsed="1"/>
+    <w:lsdException w:name="Table List 4" w:semiHidden="1" w:unhideWhenUsed="1"/>
+    <w:lsdException w:name="Table List 5" w:semiHidden="1" w:unhideWhenUsed="1"/>
+    <w:lsdException w:name="Table List 6" w:semiHidden="1" w:unhideWhenUsed="1"/>
+    <w:lsdException w:name="Table List 7" w:semiHidden="1" w:unhideWhenUsed="1"/>
+    <w:lsdException w:name="Table List 8" w:semiHidden="1" w:unhideWhenUsed="1"/>
+    <w:lsdException w:name="Table 3D effects 1" w:semiHidden="1" w:unhideWhenUsed="1"/>
+    <w:lsdException w:name="Table 3D effects 2" w:semiHidden="1" w:unhideWhenUsed="1"/>
+    <w:lsdException w:name="Table 3D effects 3" w:semiHidden="1" w:unhideWhenUsed="1"/>
+    <w:lsdException w:name="Table Contemporary" w:semiHidden="1" w:unhideWhenUsed="1"/>
+    <w:lsdException w:name="Table Elegant" w:semiHidden="1" w:unhideWhenUsed="1"/>
+    <w:lsdException w:name="Table Professional" w:semiHidden="1" w:unhideWhenUsed="1"/>
+    <w:lsdException w:name="Table Subtle 1" w:semiHidden="1" w:unhideWhenUsed="1"/>
+    <w:lsdException w:name="Table Subtle 2" w:semiHidden="1" w:unhideWhenUsed="1"/>
+    <w:lsdException w:name="Table Web 1" w:semiHidden="1" w:unhideWhenUsed="1"/>
+    <w:lsdException w:name="Table Web 2" w:semiHidden="1" w:unhideWhenUsed="1"/>
+    <w:lsdException w:name="Table Web 3" w:semiHidden="1" w:unhideWhenUsed="1"/>
+    <w:lsdException w:name="Balloon Text" w:semiHidden="1" w:unhideWhenUsed="1"/>
+    <w:lsdException w:name="Table Grid" w:uiPriority="39"/>
+    <w:lsdException w:name="Table Theme" w:semiHidden="1" w:unhideWhenUsed="1"/>
+    <w:lsdException w:name="Placeholder Text" w:semiHidden="1"/>
+    <w:lsdException w:name="No Spacing" w:uiPriority="1" w:qFormat="1"/>
+    <w:lsdException w:name="Light Shading" w:uiPriority="60"/>
+    <w:lsdException w:name="Light List" w:uiPriority="61"/>
+    <w:lsdException w:name="Light Grid" w:uiPriority="62"/>
+    <w:lsdException w:name="Medium Shading 1" w:uiPriority="63"/>
+    <w:lsdException w:name="Medium Shading 2" w:uiPriority="64"/>
+    <w:lsdException w:name="Medium List 1" w:uiPriority="65"/>
+    <w:lsdException w:name="Medium List 2" w:uiPriority="66"/>
+    <w:lsdException w:name="Medium Grid 1" w:uiPriority="67"/>
+    <w:lsdException w:name="Medium Grid 2" w:uiPriority="68"/>
+    <w:lsdException w:name="Medium Grid 3" w:uiPriority="69"/>
+    <w:lsdException w:name="Dark List" w:uiPriority="70"/>
+    <w:lsdException w:name="Colorful Shading" w:uiPriority="71"/>
+    <w:lsdException w:name="Colorful List" w:uiPriority="72"/>
+    <w:lsdException w:name="Colorful Grid" w:uiPriority="73"/>
+    <w:lsdException w:name="Light Shading Accent 1" w:uiPriority="60"/>
+    <w:lsdException w:name="Light List Accent 1" w:uiPriority="61"/>
+    <w:lsdException w:name="Light Grid Accent 1" w:uiPriority="62"/>
+    <w:lsdException w:name="Medium Shading 1 Accent 1" w:uiPriority="63"/>
+    <w:lsdException w:name="Medium Shading 2 Accent 1" w:uiPriority="64"/>
+    <w:lsdException w:name="Medium List 1 Accent 1" w:uiPriority="65"/>
+    <w:lsdException w:name="Revision" w:semiHidden="1"/>
+    <w:lsdException w:name="List Paragraph" w:uiPriority="34" w:qFormat="1"/>
+    <w:lsdException w:name="Quote" w:uiPriority="29" w:qFormat="1"/>
+    <w:lsdException w:name="Intense Quote" w:uiPriority="30" w:qFormat="1"/>
+    <w:lsdException w:name="Medium List 2 Accent 1" w:uiPriority="66"/>
+    <w:lsdException w:name="Medium Grid 1 Accent 1" w:uiPriority="67"/>
+    <w:lsdException w:name="Medium Grid 2 Accent 1" w:uiPriority="68"/>
+    <w:lsdException w:name="Medium Grid 3 Accent 1" w:uiPriority="69"/>
+    <w:lsdException w:name="Dark List Accent 1" w:uiPriority="70"/>
+    <w:lsdException w:name="Colorful Shading Accent 1" w:uiPriority="71"/>
+    <w:lsdException w:name="Colorful List Accent 1" w:uiPriority="72"/>
+    <w:lsdException w:name="Colorful Grid Accent 1" w:uiPriority="73"/>
+    <w:lsdException w:name="Light Shading Accent 2" w:uiPriority="60"/>
+    <w:lsdException w:name="Light List Accent 2" w:uiPriority="61"/>
+    <w:lsdException w:name="Light Grid Accent 2" w:uiPriority="62"/>
+    <w:lsdException w:name="Medium Shading 1 Accent 2" w:uiPriority="63"/>
+    <w:lsdException w:name="Medium Shading 2 Accent 2" w:uiPriority="64"/>
+    <w:lsdException w:name="Medium List 1 Accent 2" w:uiPriority="65"/>
+    <w:lsdException w:name="Medium List 2 Accent 2" w:uiPriority="66"/>
+    <w:lsdException w:name="Medium Grid 1 Accent 2" w:uiPriority="67"/>
+    <w:lsdException w:name="Medium Grid 2 Accent 2" w:uiPriority="68"/>
+    <w:lsdException w:name="Medium Grid 3 Accent 2" w:uiPriority="69"/>
+    <w:lsdException w:name="Dark List Accent 2" w:uiPriority="70"/>
+    <w:lsdException w:name="Colorful Shading Accent 2" w:uiPriority="71"/>
+    <w:lsdException w:name="Colorful List Accent 2" w:uiPriority="72"/>
+    <w:lsdException w:name="Colorful Grid Accent 2" w:uiPriority="73"/>
+    <w:lsdException w:name="Light Shading Accent 3" w:uiPriority="60"/>
+    <w:lsdException w:name="Light List Accent 3" w:uiPriority="61"/>
+    <w:lsdException w:name="Light Grid Accent 3" w:uiPriority="62"/>
+    <w:lsdException w:name="Medium Shading 1 Accent 3" w:uiPriority="63"/>
+    <w:lsdException w:name="Medium Shading 2 Accent 3" w:uiPriority="64"/>
+    <w:lsdException w:name="Medium List 1 Accent 3" w:uiPriority="65"/>
+    <w:lsdException w:name="Medium List 2 Accent 3" w:uiPriority="66"/>
+    <w:lsdException w:name="Medium Grid 1 Accent 3" w:uiPriority="67"/>
+    <w:lsdException w:name="Medium Grid 2 Accent 3" w:uiPriority="68"/>
+    <w:lsdException w:name="Medium Grid 3 Accent 3" w:uiPriority="69"/>
+    <w:lsdException w:name="Dark List Accent 3" w:uiPriority="70"/>
+    <w:lsdException w:name="Colorful Shading Accent 3" w:uiPriority="71"/>
+    <w:lsdException w:name="Colorful List Accent 3" w:uiPriority="72"/>
+    <w:lsdException w:name="Colorful Grid Accent 3" w:uiPriority="73"/>
+    <w:lsdException w:name="Light Shading Accent 4" w:uiPriority="60"/>
+    <w:lsdException w:name="Light List Accent 4" w:uiPriority="61"/>
+    <w:lsdException w:name="Light Grid Accent 4" w:uiPriority="62"/>
+    <w:lsdException w:name="Medium Shading 1 Accent 4" w:uiPriority="63"/>
+    <w:lsdException w:name="Medium Shading 2 Accent 4" w:uiPriority="64"/>
+    <w:lsdException w:name="Medium List 1 Accent 4" w:uiPriority="65"/>
+    <w:lsdException w:name="Medium List 2 Accent 4" w:uiPriority="66"/>
+    <w:lsdException w:name="Medium Grid 1 Accent 4" w:uiPriority="67"/>
+    <w:lsdException w:name="Medium Grid 2 Accent 4" w:uiPriority="68"/>
+    <w:lsdException w:name="Medium Grid 3 Accent 4" w:uiPriority="69"/>
+    <w:lsdException w:name="Dark List Accent 4" w:uiPriority="70"/>
+    <w:lsdException w:name="Colorful Shading Accent 4" w:uiPriority="71"/>
+    <w:lsdException w:name="Colorful List Accent 4" w:uiPriority="72"/>
+    <w:lsdException w:name="Colorful Grid Accent 4" w:uiPriority="73"/>
+    <w:lsdException w:name="Light Shading Accent 5" w:uiPriority="60"/>
+    <w:lsdException w:name="Light List Accent 5" w:uiPriority="61"/>
+    <w:lsdException w:name="Light Grid Accent 5" w:uiPriority="62"/>
+    <w:lsdException w:name="Medium Shading 1 Accent 5" w:uiPriority="63"/>
+    <w:lsdException w:name="Medium Shading 2 Accent 5" w:uiPriority="64"/>
+    <w:lsdException w:name="Medium List 1 Accent 5" w:uiPriority="65"/>
+    <w:lsdException w:name="Medium List 2 Accent 5" w:uiPriority="66"/>
+    <w:lsdException w:name="Medium Grid 1 Accent 5" w:uiPriority="67"/>
+    <w:lsdException w:name="Medium Grid 2 Accent 5" w:uiPriority="68"/>
+    <w:lsdException w:name="Medium Grid 3 Accent 5" w:uiPriority="69"/>
+    <w:lsdException w:name="Dark List Accent 5" w:uiPriority="70"/>
+    <w:lsdException w:name="Colorful Shading Accent 5" w:uiPriority="71"/>
+    <w:lsdException w:name="Colorful List Accent 5" w:uiPriority="72"/>
+    <w:lsdException w:name="Colorful Grid Accent 5" w:uiPriority="73"/>
+    <w:lsdException w:name="Light Shading Accent 6" w:uiPriority="60"/>
+    <w:lsdException w:name="Light List Accent 6" w:uiPriority="61"/>
+    <w:lsdException w:name="Light Grid Accent 6" w:uiPriority="62"/>
+    <w:lsdException w:name="Medium Shading 1 Accent 6" w:uiPriority="63"/>
+    <w:lsdException w:name="Medium Shading 2 Accent 6" w:uiPriority="64"/>
+    <w:lsdException w:name="Medium List 1 Accent 6" w:uiPriority="65"/>
+    <w:lsdException w:name="Medium List 2 Accent 6" w:uiPriority="66"/>
+    <w:lsdException w:name="Medium Grid 1 Accent 6" w:uiPriority="67"/>
+    <w:lsdException w:name="Medium Grid 2 Accent 6" w:uiPriority="68"/>
+    <w:lsdException w:name="Medium Grid 3 Accent 6" w:uiPriority="69"/>
+    <w:lsdException w:name="Dark List Accent 6" w:uiPriority="70"/>
+    <w:lsdException w:name="Colorful Shading Accent 6" w:uiPriority="71"/>
+    <w:lsdException w:name="Colorful List Accent 6" w:uiPriority="72"/>
+    <w:lsdException w:name="Colorful Grid Accent 6" w:uiPriority="73"/>
+    <w:lsdException w:name="Subtle Emphasis" w:uiPriority="19" w:qFormat="1"/>
+    <w:lsdException w:name="Intense Emphasis" w:uiPriority="21" w:qFormat="1"/>
+    <w:lsdException w:name="Subtle Reference" w:uiPriority="31" w:qFormat="1"/>
+    <w:lsdException w:name="Intense Reference" w:uiPriority="32" w:qFormat="1"/>
+    <w:lsdException w:name="Book Title" w:uiPriority="33" w:qFormat="1"/>
+    <w:lsdException w:name="Bibliography" w:semiHidden="1" w:uiPriority="37" w:unhideWhenUsed="1"/>
+    <w:lsdException w:name="TOC Heading" w:semiHidden="1" w:uiPriority="39" w:unhideWhenUsed="1" w:qFormat="1"/>
+    <w:lsdException w:name="Plain Table 1" w:uiPriority="41"/>
+    <w:lsdException w:name="Plain Table 2" w:uiPriority="42"/>
+    <w:lsdException w:name="Plain Table 3" w:uiPriority="43"/>
+    <w:lsdException w:name="Plain Table 4" w:uiPriority="44"/>
+    <w:lsdException w:name="Plain Table 5" w:uiPriority="45"/>
+    <w:lsdException w:name="Grid Table Light" w:uiPriority="40"/>
+    <w:lsdException w:name="Grid Table 1 Light" w:uiPriority="46"/>
+    <w:lsdException w:name="Grid Table 2" w:uiPriority="47"/>
+    <w:lsdException w:name="Grid Table 3" w:uiPriority="48"/>
+    <w:lsdException w:name="Grid Table 4" w:uiPriority="49"/>
+    <w:lsdException w:name="Grid Table 5 Dark" w:uiPriority="50"/>
+    <w:lsdException w:name="Grid Table 6 Colorful" w:uiPriority="51"/>
+    <w:lsdException w:name="Grid Table 7 Colorful" w:uiPriority="52"/>
+    <w:lsdException w:name="Grid Table 1 Light Accent 1" w:uiPriority="46"/>
+    <w:lsdException w:name="Grid Table 2 Accent 1" w:uiPriority="47"/>
+    <w:lsdException w:name="Grid Table 3 Accent 1" w:uiPriority="48"/>
+    <w:lsdException w:name="Grid Table 4 Accent 1" w:uiPriority="49"/>
+    <w:lsdException w:name="Grid Table 5 Dark Accent 1" w:uiPriority="50"/>
+    <w:lsdException w:name="Grid Table 6 Colorful Accent 1" w:uiPriority="51"/>
+    <w:lsdException w:name="Grid Table 7 Colorful Accent 1" w:uiPriority="52"/>
+    <w:lsdException w:name="Grid Table 1 Light Accent 2" w:uiPriority="46"/>
+    <w:lsdException w:name="Grid Table 2 Accent 2" w:uiPriority="47"/>
+    <w:lsdException w:name="Grid Table 3 Accent 2" w:uiPriority="48"/>
+    <w:lsdException w:name="Grid Table 4 Accent 2" w:uiPriority="49"/>
+    <w:lsdException w:name="Grid Table 5 Dark Accent 2" w:uiPriority="50"/>
+    <w:lsdException w:name="Grid Table 6 Colorful Accent 2" w:uiPriority="51"/>
+    <w:lsdException w:name="Grid Table 7 Colorful Accent 2" w:uiPriority="52"/>
+    <w:lsdException w:name="Grid Table 1 Light Accent 3" w:uiPriority="46"/>
+    <w:lsdException w:name="Grid Table 2 Accent 3" w:uiPriority="47"/>
+    <w:lsdException w:name="Grid Table 3 Accent 3" w:uiPriority="48"/>
+    <w:lsdException w:name="Grid Table 4 Accent 3" w:uiPriority="49"/>
+    <w:lsdException w:name="Grid Table 5 Dark Accent 3" w:uiPriority="50"/>
+    <w:lsdException w:name="Grid Table 6 Colorful Accent 3" w:uiPriority="51"/>
+    <w:lsdException w:name="Grid Table 7 Colorful Accent 3" w:uiPriority="52"/>
+    <w:lsdException w:name="Grid Table 1 Light Accent 4" w:uiPriority="46"/>
+    <w:lsdException w:name="Grid Table 2 Accent 4" w:uiPriority="47"/>
+    <w:lsdException w:name="Grid Table 3 Accent 4" w:uiPriority="48"/>
+    <w:lsdException w:name="Grid Table 4 Accent 4" w:uiPriority="49"/>
+    <w:lsdException w:name="Grid Table 5 Dark Accent 4" w:uiPriority="50"/>
+    <w:lsdException w:name="Grid Table 6 Colorful Accent 4" w:uiPriority="51"/>
+    <w:lsdException w:name="Grid Table 7 Colorful Accent 4" w:uiPriority="52"/>
+    <w:lsdException w:name="Grid Table 1 Light Accent 5" w:uiPriority="46"/>
+    <w:lsdException w:name="Grid Table 2 Accent 5" w:uiPriority="47"/>
+    <w:lsdException w:name="Grid Table 3 Accent 5" w:uiPriority="48"/>
+    <w:lsdException w:name="Grid Table 4 Accent 5" w:uiPriority="49"/>
+    <w:lsdException w:name="Grid Table 5 Dark Accent 5" w:uiPriority="50"/>
+    <w:lsdException w:name="Grid Table 6 Colorful Accent 5" w:uiPriority="51"/>
+    <w:lsdException w:name="Grid Table 7 Colorful Accent 5" w:uiPriority="52"/>
+    <w:lsdException w:name="Grid Table 1 Light Accent 6" w:uiPriority="46"/>
+    <w:lsdException w:name="Grid Table 2 Accent 6" w:uiPriority="47"/>
+    <w:lsdException w:name="Grid Table 3 Accent 6" w:uiPriority="48"/>
+    <w:lsdException w:name="Grid Table 4 Accent 6" w:uiPriority="49"/>
+    <w:lsdException w:name="Grid Table 5 Dark Accent 6" w:uiPriority="50"/>
+    <w:lsdException w:name="Grid Table 6 Colorful Accent 6" w:uiPriority="51"/>
+    <w:lsdException w:name="Grid Table 7 Colorful Accent 6" w:uiPriority="52"/>
+    <w:lsdException w:name="List Table 1 Light" w:uiPriority="46"/>
+    <w:lsdException w:name="List Table 2" w:uiPriority="47"/>
+    <w:lsdException w:name="List Table 3" w:uiPriority="48"/>
+    <w:lsdException w:name="List Table 4" w:uiPriority="49"/>
+    <w:lsdException w:name="List Table 5 Dark" w:uiPriority="50"/>
+    <w:lsdException w:name="List Table 6 Colorful" w:uiPriority="51"/>
+    <w:lsdException w:name="List Table 7 Colorful" w:uiPriority="52"/>
+    <w:lsdException w:name="List Table 1 Light Accent 1" w:uiPriority="46"/>
+    <w:lsdException w:name="List Table 2 Accent 1" w:uiPriority="47"/>
+    <w:lsdException w:name="List Table 3 Accent 1" w:uiPriority="48"/>
+    <w:lsdException w:name="List Table 4 Accent 1" w:uiPriority="49"/>
+    <w:lsdException w:name="List Table 5 Dark Accent 1" w:uiPriority="50"/>
+    <w:lsdException w:name="List Table 6 Colorful Accent 1" w:uiPriority="51"/>
+    <w:lsdException w:name="List Table 7 Colorful Accent 1" w:uiPriority="52"/>
+    <w:lsdException w:name="List Table 1 Light Accent 2" w:uiPriority="46"/>
+    <w:lsdException w:name="List Table 2 Accent 2" w:uiPriority="47"/>
+    <w:lsdException w:name="List Table 3 Accent 2" w:uiPriority="48"/>
+    <w:lsdException w:name="List Table 4 Accent 2" w:uiPriority="49"/>
+    <w:lsdException w:name="List Table 5 Dark Accent 2" w:uiPriority="50"/>
+    <w:lsdException w:name="List Table 6 Colorful Accent 2" w:uiPriority="51"/>
+    <w:lsdException w:name="List Table 7 Colorful Accent 2" w:uiPriority="52"/>
+    <w:lsdException w:name="List Table 1 Light Accent 3" w:uiPriority="46"/>
+    <w:lsdException w:name="List Table 2 Accent 3" w:uiPriority="47"/>
+    <w:lsdException w:name="List Table 3 Accent 3" w:uiPriority="48"/>
+    <w:lsdException w:name="List Table 4 Accent 3" w:uiPriority="49"/>
+    <w:lsdException w:name="List Table 5 Dark Accent 3" w:uiPriority="50"/>
+    <w:lsdException w:name="List Table 6 Colorful Accent 3" w:uiPriority="51"/>
+    <w:lsdException w:name="List Table 7 Colorful Accent 3" w:uiPriority="52"/>
+    <w:lsdException w:name="List Table 1 Light Accent 4" w:uiPriority="46"/>
+    <w:lsdException w:name="List Table 2 Accent 4" w:uiPriority="47"/>
+    <w:lsdException w:name="List Table 3 Accent 4" w:uiPriority="48"/>
+    <w:lsdException w:name="List Table 4 Accent 4" w:uiPriority="49"/>
+    <w:lsdException w:name="List Table 5 Dark Accent 4" w:uiPriority="50"/>
+    <w:lsdException w:name="List Table 6 Colorful Accent 4" w:uiPriority="51"/>
+    <w:lsdException w:name="List Table 7 Colorful Accent 4" w:uiPriority="52"/>
+    <w:lsdException w:name="List Table 1 Light Accent 5" w:uiPriority="46"/>
+    <w:lsdException w:name="List Table 2 Accent 5" w:uiPriority="47"/>
+    <w:lsdException w:name="List Table 3 Accent 5" w:uiPriority="48"/>
+    <w:lsdException w:name="List Table 4 Accent 5" w:uiPriority="49"/>
+    <w:lsdException w:name="List Table 5 Dark Accent 5" w:uiPriority="50"/>
+    <w:lsdException w:name="List Table 6 Colorful Accent 5" w:uiPriority="51"/>
+    <w:lsdException w:name="List Table 7 Colorful Accent 5" w:uiPriority="52"/>
+    <w:lsdException w:name="List Table 1 Light Accent 6" w:uiPriority="46"/>
+    <w:lsdException w:name="List Table 2 Accent 6" w:uiPriority="47"/>
+    <w:lsdException w:name="List Table 3 Accent 6" w:uiPriority="48"/>
+    <w:lsdException w:name="List Table 4 Accent 6" w:uiPriority="49"/>
+    <w:lsdException w:name="List Table 5 Dark Accent 6" w:uiPriority="50"/>
+    <w:lsdException w:name="List Table 6 Colorful Accent 6" w:uiPriority="51"/>
+    <w:lsdException w:name="List Table 7 Colorful Accent 6" w:uiPriority="52"/>
+    <w:lsdException w:name="Mention" w:semiHidden="1" w:unhideWhenUsed="1"/>
+    <w:lsdException w:name="Smart Hyperlink" w:semiHidden="1" w:unhideWhenUsed="1"/>
+    <w:lsdException w:name="Hashtag" w:semiHidden="1" w:unhideWhenUsed="1"/>
+    <w:lsdException w:name="Unresolved Mention" w:semiHidden="1" w:unhideWhenUsed="1"/>
+    <w:lsdException w:name="Smart Link" w:semiHidden="1" w:unhideWhenUsed="1"/>
+    <w:lsdException w:name="Smart Link Error" w:semiHidden="1" w:unhideWhenUsed="1"/>
+  </w:latentStyles>
+  <w:style w:type="paragraph" w:default="1" w:styleId="Normale">
+    <w:name w:val="Normal"/>
+    <w:qFormat/>
   </w:style>
-  <w:style w:type="table" w:styleId="TableNormal" w:default="1">
-    <w:name w:val="Table Normal"/>
-  </w:style>
-  <w:style w:type="paragraph" w:styleId="Heading1">
+  <w:style w:type="paragraph" w:styleId="Titolo1">
     <w:name w:val="heading 1"/>
-    <w:basedOn w:val="Normal"/>
-    <w:next w:val="Normal"/>
+    <w:basedOn w:val="Normale"/>
+    <w:next w:val="Normale"/>
+    <w:uiPriority w:val="9"/>
+    <w:qFormat/>
     <w:pPr>
-      <w:keepNext w:val="1"/>
-      <w:keepLines w:val="1"/>
-      <w:spacing w:after="120" w:before="400" w:lineRule="auto"/>
+      <w:keepNext/>
+      <w:keepLines/>
+      <w:spacing w:before="400" w:after="120"/>
+      <w:outlineLvl w:val="0"/>
     </w:pPr>
     <w:rPr>
       <w:sz w:val="40"/>
       <w:szCs w:val="40"/>
     </w:rPr>
   </w:style>
-  <w:style w:type="paragraph" w:styleId="Heading2">
+  <w:style w:type="paragraph" w:styleId="Titolo2">
     <w:name w:val="heading 2"/>
-    <w:basedOn w:val="Normal"/>
-    <w:next w:val="Normal"/>
+    <w:basedOn w:val="Normale"/>
+    <w:next w:val="Normale"/>
+    <w:uiPriority w:val="9"/>
+    <w:semiHidden/>
+    <w:unhideWhenUsed/>
+    <w:qFormat/>
     <w:pPr>
-      <w:keepNext w:val="1"/>
-      <w:keepLines w:val="1"/>
-      <w:spacing w:after="120" w:before="360" w:lineRule="auto"/>
+      <w:keepNext/>
+      <w:keepLines/>
+      <w:spacing w:before="360" w:after="120"/>
+      <w:outlineLvl w:val="1"/>
     </w:pPr>
     <w:rPr>
-      <w:b w:val="0"/>
       <w:sz w:val="32"/>
       <w:szCs w:val="32"/>
     </w:rPr>
   </w:style>
-  <w:style w:type="paragraph" w:styleId="Heading3">
+  <w:style w:type="paragraph" w:styleId="Titolo3">
     <w:name w:val="heading 3"/>
-    <w:basedOn w:val="Normal"/>
-    <w:next w:val="Normal"/>
+    <w:basedOn w:val="Normale"/>
+    <w:next w:val="Normale"/>
+    <w:uiPriority w:val="9"/>
+    <w:semiHidden/>
+    <w:unhideWhenUsed/>
+    <w:qFormat/>
     <w:pPr>
-      <w:keepNext w:val="1"/>
-      <w:keepLines w:val="1"/>
-      <w:spacing w:after="80" w:before="320" w:lineRule="auto"/>
+      <w:keepNext/>
+      <w:keepLines/>
+      <w:spacing w:before="320" w:after="80"/>
+      <w:outlineLvl w:val="2"/>
     </w:pPr>
     <w:rPr>
-      <w:b w:val="0"/>
       <w:color w:val="434343"/>
       <w:sz w:val="28"/>
       <w:szCs w:val="28"/>
     </w:rPr>
   </w:style>
-  <w:style w:type="paragraph" w:styleId="Heading4">
+  <w:style w:type="paragraph" w:styleId="Titolo4">
     <w:name w:val="heading 4"/>
-    <w:basedOn w:val="Normal"/>
-    <w:next w:val="Normal"/>
+    <w:basedOn w:val="Normale"/>
+    <w:next w:val="Normale"/>
+    <w:uiPriority w:val="9"/>
+    <w:semiHidden/>
+    <w:unhideWhenUsed/>
+    <w:qFormat/>
     <w:pPr>
-      <w:keepNext w:val="1"/>
-      <w:keepLines w:val="1"/>
-      <w:spacing w:after="80" w:before="280" w:lineRule="auto"/>
+      <w:keepNext/>
+      <w:keepLines/>
+      <w:spacing w:before="280" w:after="80"/>
+      <w:outlineLvl w:val="3"/>
     </w:pPr>
     <w:rPr>
       <w:color w:val="666666"/>
@@ -2415,104 +2584,150 @@
       <w:szCs w:val="24"/>
     </w:rPr>
   </w:style>
-  <w:style w:type="paragraph" w:styleId="Heading5">
+  <w:style w:type="paragraph" w:styleId="Titolo5">
     <w:name w:val="heading 5"/>
-    <w:basedOn w:val="Normal"/>
-    <w:next w:val="Normal"/>
+    <w:basedOn w:val="Normale"/>
+    <w:next w:val="Normale"/>
+    <w:uiPriority w:val="9"/>
+    <w:semiHidden/>
+    <w:unhideWhenUsed/>
+    <w:qFormat/>
     <w:pPr>
-      <w:keepNext w:val="1"/>
-      <w:keepLines w:val="1"/>
-      <w:spacing w:after="80" w:before="240" w:lineRule="auto"/>
+      <w:keepNext/>
+      <w:keepLines/>
+      <w:spacing w:before="240" w:after="80"/>
+      <w:outlineLvl w:val="4"/>
     </w:pPr>
     <w:rPr>
       <w:color w:val="666666"/>
-      <w:sz w:val="22"/>
-      <w:szCs w:val="22"/>
     </w:rPr>
   </w:style>
-  <w:style w:type="paragraph" w:styleId="Heading6">
+  <w:style w:type="paragraph" w:styleId="Titolo6">
     <w:name w:val="heading 6"/>
-    <w:basedOn w:val="Normal"/>
-    <w:next w:val="Normal"/>
+    <w:basedOn w:val="Normale"/>
+    <w:next w:val="Normale"/>
+    <w:uiPriority w:val="9"/>
+    <w:semiHidden/>
+    <w:unhideWhenUsed/>
+    <w:qFormat/>
     <w:pPr>
-      <w:keepNext w:val="1"/>
-      <w:keepLines w:val="1"/>
-      <w:spacing w:after="80" w:before="240" w:lineRule="auto"/>
+      <w:keepNext/>
+      <w:keepLines/>
+      <w:spacing w:before="240" w:after="80"/>
+      <w:outlineLvl w:val="5"/>
     </w:pPr>
     <w:rPr>
-      <w:i w:val="1"/>
+      <w:i/>
       <w:color w:val="666666"/>
-      <w:sz w:val="22"/>
-      <w:szCs w:val="22"/>
     </w:rPr>
   </w:style>
-  <w:style w:type="paragraph" w:styleId="Title">
+  <w:style w:type="character" w:default="1" w:styleId="Carpredefinitoparagrafo">
+    <w:name w:val="Default Paragraph Font"/>
+    <w:uiPriority w:val="1"/>
+    <w:semiHidden/>
+    <w:unhideWhenUsed/>
+  </w:style>
+  <w:style w:type="table" w:default="1" w:styleId="Tabellanormale">
+    <w:name w:val="Normal Table"/>
+    <w:uiPriority w:val="99"/>
+    <w:semiHidden/>
+    <w:unhideWhenUsed/>
+    <w:tblPr>
+      <w:tblInd w:w="0" w:type="dxa"/>
+      <w:tblCellMar>
+        <w:top w:w="0" w:type="dxa"/>
+        <w:left w:w="108" w:type="dxa"/>
+        <w:bottom w:w="0" w:type="dxa"/>
+        <w:right w:w="108" w:type="dxa"/>
+      </w:tblCellMar>
+    </w:tblPr>
+  </w:style>
+  <w:style w:type="numbering" w:default="1" w:styleId="Nessunelenco">
+    <w:name w:val="No List"/>
+    <w:uiPriority w:val="99"/>
+    <w:semiHidden/>
+    <w:unhideWhenUsed/>
+  </w:style>
+  <w:style w:type="table" w:customStyle="1" w:styleId="TableNormal">
+    <w:name w:val="Table Normal"/>
+    <w:tblPr>
+      <w:tblCellMar>
+        <w:top w:w="0" w:type="dxa"/>
+        <w:left w:w="0" w:type="dxa"/>
+        <w:bottom w:w="0" w:type="dxa"/>
+        <w:right w:w="0" w:type="dxa"/>
+      </w:tblCellMar>
+    </w:tblPr>
+  </w:style>
+  <w:style w:type="paragraph" w:styleId="Titolo">
     <w:name w:val="Title"/>
-    <w:basedOn w:val="Normal"/>
-    <w:next w:val="Normal"/>
+    <w:basedOn w:val="Normale"/>
+    <w:next w:val="Normale"/>
+    <w:uiPriority w:val="10"/>
+    <w:qFormat/>
     <w:pPr>
-      <w:keepNext w:val="1"/>
-      <w:keepLines w:val="1"/>
-      <w:spacing w:after="60" w:before="0" w:lineRule="auto"/>
+      <w:keepNext/>
+      <w:keepLines/>
+      <w:spacing w:after="60"/>
     </w:pPr>
     <w:rPr>
       <w:sz w:val="52"/>
       <w:szCs w:val="52"/>
     </w:rPr>
   </w:style>
-  <w:style w:type="paragraph" w:styleId="Subtitle">
+  <w:style w:type="paragraph" w:styleId="Sottotitolo">
     <w:name w:val="Subtitle"/>
-    <w:basedOn w:val="Normal"/>
-    <w:next w:val="Normal"/>
+    <w:basedOn w:val="Normale"/>
+    <w:next w:val="Normale"/>
+    <w:uiPriority w:val="11"/>
+    <w:qFormat/>
     <w:pPr>
-      <w:keepNext w:val="1"/>
-      <w:keepLines w:val="1"/>
-      <w:spacing w:after="320" w:before="0" w:lineRule="auto"/>
+      <w:keepNext/>
+      <w:keepLines/>
+      <w:spacing w:after="320"/>
     </w:pPr>
     <w:rPr>
-      <w:rFonts w:ascii="Arial" w:cs="Arial" w:eastAsia="Arial" w:hAnsi="Arial"/>
-      <w:i w:val="0"/>
       <w:color w:val="666666"/>
       <w:sz w:val="30"/>
       <w:szCs w:val="30"/>
     </w:rPr>
   </w:style>
-  <w:style w:type="table" w:styleId="Table1">
+  <w:style w:type="table" w:customStyle="1" w:styleId="a">
     <w:basedOn w:val="TableNormal"/>
     <w:tblPr>
       <w:tblStyleRowBandSize w:val="1"/>
       <w:tblStyleColBandSize w:val="1"/>
       <w:tblCellMar>
-        <w:top w:w="100.0" w:type="dxa"/>
-        <w:left w:w="100.0" w:type="dxa"/>
-        <w:bottom w:w="100.0" w:type="dxa"/>
-        <w:right w:w="100.0" w:type="dxa"/>
+        <w:top w:w="100" w:type="dxa"/>
+        <w:left w:w="100" w:type="dxa"/>
+        <w:bottom w:w="100" w:type="dxa"/>
+        <w:right w:w="100" w:type="dxa"/>
       </w:tblCellMar>
     </w:tblPr>
   </w:style>
-  <w:style w:type="table" w:styleId="Table2">
+  <w:style w:type="table" w:customStyle="1" w:styleId="a0">
     <w:basedOn w:val="TableNormal"/>
     <w:tblPr>
       <w:tblStyleRowBandSize w:val="1"/>
       <w:tblStyleColBandSize w:val="1"/>
       <w:tblCellMar>
-        <w:top w:w="100.0" w:type="dxa"/>
-        <w:left w:w="100.0" w:type="dxa"/>
-        <w:bottom w:w="100.0" w:type="dxa"/>
-        <w:right w:w="100.0" w:type="dxa"/>
+        <w:top w:w="100" w:type="dxa"/>
+        <w:left w:w="100" w:type="dxa"/>
+        <w:bottom w:w="100" w:type="dxa"/>
+        <w:right w:w="100" w:type="dxa"/>
       </w:tblCellMar>
     </w:tblPr>
   </w:style>
-  <w:style w:type="table" w:styleId="Table3">
+  <w:style w:type="table" w:customStyle="1" w:styleId="a1">
     <w:basedOn w:val="TableNormal"/>
     <w:tblPr>
       <w:tblStyleRowBandSize w:val="1"/>
       <w:tblStyleColBandSize w:val="1"/>
       <w:tblCellMar>
-        <w:top w:w="100.0" w:type="dxa"/>
-        <w:left w:w="100.0" w:type="dxa"/>
-        <w:bottom w:w="100.0" w:type="dxa"/>
-        <w:right w:w="100.0" w:type="dxa"/>
+        <w:top w:w="100" w:type="dxa"/>
+        <w:left w:w="100" w:type="dxa"/>
+        <w:bottom w:w="100" w:type="dxa"/>
+        <w:right w:w="100" w:type="dxa"/>
       </w:tblCellMar>
     </w:tblPr>
   </w:style>
